--- a/RAD/UseCases/casid'usoAdmin.docx
+++ b/RAD/UseCases/casid'usoAdmin.docx
@@ -22,63 +22,39 @@
         <w:ind w:left="0" w:firstLine="120"/>
         <w:rPr>
           <w:i w:val="0"/>
-          <w:lang w:val="nl-NL"/>
         </w:rPr>
       </w:pPr>
       <w:proofErr w:type="spellStart"/>
       <w:r>
-        <w:rPr>
-          <w:lang w:val="nl-NL"/>
-        </w:rPr>
         <w:t>x.x.x.x</w:t>
       </w:r>
       <w:proofErr w:type="spellEnd"/>
       <w:r>
-        <w:rPr>
-          <w:lang w:val="nl-NL"/>
-        </w:rPr>
         <w:t xml:space="preserve"> UC_</w:t>
       </w:r>
       <w:r>
-        <w:rPr>
-          <w:lang w:val="nl-NL"/>
-        </w:rPr>
         <w:t>OP</w:t>
       </w:r>
       <w:r>
-        <w:rPr>
-          <w:lang w:val="nl-NL"/>
-        </w:rPr>
         <w:t>_01:</w:t>
       </w:r>
       <w:r>
         <w:rPr>
           <w:i w:val="0"/>
-          <w:lang w:val="nl-NL"/>
         </w:rPr>
         <w:t xml:space="preserve"> Login </w:t>
       </w:r>
     </w:p>
-    <w:p>
-      <w:pPr>
-        <w:rPr>
-          <w:lang w:val="nl-NL"/>
-        </w:rPr>
-      </w:pPr>
-    </w:p>
+    <w:p/>
     <w:p>
       <w:pPr>
         <w:spacing w:after="0" w:line="256" w:lineRule="auto"/>
         <w:ind w:left="135" w:right="0" w:firstLine="0"/>
-        <w:rPr>
-          <w:lang w:val="nl-NL"/>
-        </w:rPr>
       </w:pPr>
       <w:r>
         <w:rPr>
           <w:b/>
           <w:sz w:val="24"/>
-          <w:lang w:val="nl-NL"/>
         </w:rPr>
         <w:t xml:space="preserve"> </w:t>
       </w:r>
@@ -854,12 +830,7 @@
               <w:t xml:space="preserve"> si ritrova nella schermata principale del sistema e ha </w:t>
             </w:r>
             <w:r>
-              <w:t>effettuato l’ac</w:t>
-            </w:r>
-            <w:bookmarkStart w:id="0" w:name="_GoBack"/>
-            <w:bookmarkEnd w:id="0"/>
-            <w:r>
-              <w:t>cesso.</w:t>
+              <w:t>effettuato l’accesso.</w:t>
             </w:r>
           </w:p>
         </w:tc>
@@ -890,7 +861,6 @@
                 <w:b/>
                 <w:sz w:val="24"/>
               </w:rPr>
-              <w:lastRenderedPageBreak/>
               <w:t xml:space="preserve">Eccezioni :  </w:t>
             </w:r>
           </w:p>
@@ -1766,7 +1736,6 @@
                 <w:b/>
                 <w:sz w:val="24"/>
               </w:rPr>
-              <w:lastRenderedPageBreak/>
               <w:t xml:space="preserve">Condizioni di uscita :  </w:t>
             </w:r>
           </w:p>
@@ -2026,7 +1995,6 @@
       </w:pPr>
       <w:proofErr w:type="spellStart"/>
       <w:r>
-        <w:lastRenderedPageBreak/>
         <w:t>x.x.x.x</w:t>
       </w:r>
       <w:proofErr w:type="spellEnd"/>
@@ -2586,7 +2554,6 @@
               <w:jc w:val="both"/>
             </w:pPr>
             <w:r>
-              <w:lastRenderedPageBreak/>
               <w:t>L’Operatore quindi clicca su “Prendi in Carico e Blocca il Post”</w:t>
             </w:r>
           </w:p>
@@ -2614,7 +2581,6 @@
               <w:rPr>
                 <w:b/>
               </w:rPr>
-              <w:lastRenderedPageBreak/>
               <w:t>Sistema</w:t>
             </w:r>
           </w:p>
@@ -2947,7 +2913,6 @@
                 <w:b/>
                 <w:sz w:val="24"/>
               </w:rPr>
-              <w:lastRenderedPageBreak/>
               <w:t xml:space="preserve">Condizioni di uscita :  </w:t>
             </w:r>
           </w:p>
@@ -3043,10 +3008,7 @@
             </w:r>
             <w:r>
               <w:tab/>
-              <w:t>Nessun</w:t>
-            </w:r>
-            <w:r>
-              <w:t>a</w:t>
+              <w:t>Nessuna</w:t>
             </w:r>
           </w:p>
           <w:p>
@@ -3249,13 +3211,7 @@
               <w:rPr>
                 <w:b/>
               </w:rPr>
-              <w:t>UC_OP_0</w:t>
-            </w:r>
-            <w:r>
-              <w:rPr>
-                <w:b/>
-              </w:rPr>
-              <w:t>4</w:t>
+              <w:t>UC_OP_04</w:t>
             </w:r>
           </w:p>
         </w:tc>
@@ -3488,7 +3444,6 @@
                 <w:b/>
                 <w:sz w:val="24"/>
               </w:rPr>
-              <w:lastRenderedPageBreak/>
               <w:t>Flusso di eventi:</w:t>
             </w:r>
             <w:r>
@@ -3835,7 +3790,6 @@
               <w:rPr>
                 <w:b/>
               </w:rPr>
-              <w:lastRenderedPageBreak/>
               <w:t>Sistema</w:t>
             </w:r>
           </w:p>
@@ -3993,10 +3947,7 @@
               <w:ind w:left="61" w:right="0" w:firstLine="0"/>
             </w:pPr>
             <w:r>
-              <w:t>4</w:t>
-            </w:r>
-            <w:r>
-              <w:t xml:space="preserve">. Il </w:t>
+              <w:t xml:space="preserve">4. Il </w:t>
             </w:r>
             <w:r>
               <w:rPr>
@@ -4501,13 +4452,7 @@
               <w:rPr>
                 <w:b/>
               </w:rPr>
-              <w:t>UC_OP_0</w:t>
-            </w:r>
-            <w:r>
-              <w:rPr>
-                <w:b/>
-              </w:rPr>
-              <w:t>5</w:t>
+              <w:t>UC_OP_05</w:t>
             </w:r>
           </w:p>
         </w:tc>
@@ -4740,7 +4685,6 @@
                 <w:b/>
                 <w:sz w:val="24"/>
               </w:rPr>
-              <w:lastRenderedPageBreak/>
               <w:t>Flusso di eventi:</w:t>
             </w:r>
             <w:r>
@@ -4813,13 +4757,7 @@
               <w:t>tore</w:t>
             </w:r>
             <w:r>
-              <w:t xml:space="preserve"> clicca sulla sezione “</w:t>
-            </w:r>
-            <w:r>
-              <w:t>Assistenza</w:t>
-            </w:r>
-            <w:r>
-              <w:t>”</w:t>
+              <w:t xml:space="preserve"> clicca sulla sezione “Assistenza”</w:t>
             </w:r>
           </w:p>
           <w:p>
@@ -4879,13 +4817,7 @@
               <w:t>ratore</w:t>
             </w:r>
             <w:r>
-              <w:t xml:space="preserve"> clicca sulla </w:t>
-            </w:r>
-            <w:r>
-              <w:t>richiesta che vuole analizzare</w:t>
-            </w:r>
-            <w:r>
-              <w:t>.</w:t>
+              <w:t xml:space="preserve"> clicca sulla richiesta che vuole analizzare.</w:t>
             </w:r>
           </w:p>
           <w:p>
@@ -4949,10 +4881,7 @@
               <w:jc w:val="both"/>
             </w:pPr>
             <w:r>
-              <w:t xml:space="preserve">L’Operatore quindi clicca su </w:t>
-            </w:r>
-            <w:r>
-              <w:t>“Rispondi”</w:t>
+              <w:t>L’Operatore quindi clicca su “Rispondi”</w:t>
             </w:r>
           </w:p>
           <w:p>
@@ -5112,10 +5041,7 @@
               <w:t>sistema</w:t>
             </w:r>
             <w:r>
-              <w:t xml:space="preserve"> mostra </w:t>
-            </w:r>
-            <w:r>
-              <w:t>quindi una lista di richieste d’assistenza, dove per ognuna è visibile il mittente e l’oggetto della richiesta.</w:t>
+              <w:t xml:space="preserve"> mostra quindi una lista di richieste d’assistenza, dove per ognuna è visibile il mittente e l’oggetto della richiesta.</w:t>
             </w:r>
           </w:p>
           <w:p>
@@ -5175,10 +5101,7 @@
               <w:ind w:left="61" w:right="0" w:firstLine="0"/>
             </w:pPr>
             <w:r>
-              <w:t>4</w:t>
-            </w:r>
-            <w:r>
-              <w:t xml:space="preserve">. Il </w:t>
+              <w:t xml:space="preserve">4. Il </w:t>
             </w:r>
             <w:r>
               <w:rPr>
@@ -5187,16 +5110,7 @@
               <w:t>Sistema</w:t>
             </w:r>
             <w:r>
-              <w:t xml:space="preserve"> mostra quindi la </w:t>
-            </w:r>
-            <w:r>
-              <w:t>richiesta d’assistenza</w:t>
-            </w:r>
-            <w:r>
-              <w:t xml:space="preserve"> in dettaglio mostrando </w:t>
-            </w:r>
-            <w:r>
-              <w:t>i seguenti dati:</w:t>
+              <w:t xml:space="preserve"> mostra quindi la richiesta d’assistenza in dettaglio mostrando i seguenti dati:</w:t>
             </w:r>
           </w:p>
           <w:p>
@@ -5319,10 +5233,7 @@
               <w:t>Sistema</w:t>
             </w:r>
             <w:r>
-              <w:t xml:space="preserve"> </w:t>
-            </w:r>
-            <w:r>
-              <w:t>mostrerà quindi una casella di testo dove sarà possibile scrivere il messaggio di risposta e confermare l’invio.</w:t>
+              <w:t xml:space="preserve"> mostrerà quindi una casella di testo dove sarà possibile scrivere il messaggio di risposta e confermare l’invio.</w:t>
             </w:r>
           </w:p>
           <w:p>
@@ -5403,7 +5314,6 @@
                 <w:b/>
                 <w:sz w:val="24"/>
               </w:rPr>
-              <w:lastRenderedPageBreak/>
               <w:t xml:space="preserve">Condizioni di uscita :  </w:t>
             </w:r>
           </w:p>
@@ -5433,13 +5343,7 @@
               <w:jc w:val="both"/>
             </w:pPr>
             <w:r>
-              <w:t xml:space="preserve">Il </w:t>
-            </w:r>
-            <w:r>
-              <w:t>messaggio è stato inviato correttamente</w:t>
-            </w:r>
-            <w:r>
-              <w:t>.</w:t>
+              <w:t>Il messaggio è stato inviato correttamente.</w:t>
             </w:r>
           </w:p>
           <w:p>
@@ -5609,6 +5513,962 @@
     <w:p/>
     <w:p/>
     <w:p/>
+    <w:p/>
+    <w:p/>
+    <w:p>
+      <w:pPr>
+        <w:spacing w:after="0" w:line="256" w:lineRule="auto"/>
+        <w:ind w:left="135" w:right="0" w:firstLine="0"/>
+      </w:pPr>
+      <w:r>
+        <w:rPr>
+          <w:b/>
+          <w:sz w:val="24"/>
+        </w:rPr>
+        <w:t xml:space="preserve"> </w:t>
+      </w:r>
+    </w:p>
+    <w:tbl>
+      <w:tblPr>
+        <w:tblStyle w:val="TableGrid"/>
+        <w:tblW w:w="14046" w:type="dxa"/>
+        <w:tblInd w:w="141" w:type="dxa"/>
+        <w:tblCellMar>
+          <w:top w:w="120" w:type="dxa"/>
+          <w:right w:w="115" w:type="dxa"/>
+        </w:tblCellMar>
+        <w:tblLook w:val="04A0" w:firstRow="1" w:lastRow="0" w:firstColumn="1" w:lastColumn="0" w:noHBand="0" w:noVBand="1"/>
+      </w:tblPr>
+      <w:tblGrid>
+        <w:gridCol w:w="2402"/>
+        <w:gridCol w:w="3168"/>
+        <w:gridCol w:w="3064"/>
+        <w:gridCol w:w="5412"/>
+      </w:tblGrid>
+      <w:tr>
+        <w:trPr>
+          <w:gridAfter w:val="1"/>
+          <w:wAfter w:w="5412" w:type="dxa"/>
+          <w:trHeight w:val="527"/>
+        </w:trPr>
+        <w:tc>
+          <w:tcPr>
+            <w:tcW w:w="2402" w:type="dxa"/>
+            <w:tcBorders>
+              <w:top w:val="single" w:sz="6" w:space="0" w:color="000000"/>
+              <w:left w:val="single" w:sz="6" w:space="0" w:color="000000"/>
+              <w:bottom w:val="single" w:sz="6" w:space="0" w:color="000000"/>
+              <w:right w:val="single" w:sz="6" w:space="0" w:color="000000"/>
+            </w:tcBorders>
+            <w:shd w:val="clear" w:color="auto" w:fill="4A86E8"/>
+            <w:vAlign w:val="center"/>
+            <w:hideMark/>
+          </w:tcPr>
+          <w:p>
+            <w:pPr>
+              <w:spacing w:after="0" w:line="256" w:lineRule="auto"/>
+              <w:ind w:left="61" w:right="0" w:firstLine="0"/>
+            </w:pPr>
+            <w:r>
+              <w:rPr>
+                <w:b/>
+              </w:rPr>
+              <w:t xml:space="preserve">ID: </w:t>
+            </w:r>
+          </w:p>
+        </w:tc>
+        <w:tc>
+          <w:tcPr>
+            <w:tcW w:w="6232" w:type="dxa"/>
+            <w:gridSpan w:val="2"/>
+            <w:tcBorders>
+              <w:top w:val="single" w:sz="6" w:space="0" w:color="000000"/>
+              <w:left w:val="single" w:sz="6" w:space="0" w:color="000000"/>
+              <w:bottom w:val="single" w:sz="6" w:space="0" w:color="000000"/>
+              <w:right w:val="single" w:sz="6" w:space="0" w:color="000000"/>
+            </w:tcBorders>
+            <w:vAlign w:val="center"/>
+            <w:hideMark/>
+          </w:tcPr>
+          <w:p>
+            <w:pPr>
+              <w:spacing w:after="0" w:line="256" w:lineRule="auto"/>
+              <w:ind w:left="61" w:right="0" w:firstLine="0"/>
+            </w:pPr>
+            <w:r>
+              <w:rPr>
+                <w:b/>
+              </w:rPr>
+              <w:t>UC_OP_0</w:t>
+            </w:r>
+            <w:r>
+              <w:rPr>
+                <w:b/>
+              </w:rPr>
+              <w:t>6</w:t>
+            </w:r>
+          </w:p>
+        </w:tc>
+      </w:tr>
+      <w:tr>
+        <w:trPr>
+          <w:gridAfter w:val="1"/>
+          <w:wAfter w:w="5412" w:type="dxa"/>
+          <w:trHeight w:val="555"/>
+        </w:trPr>
+        <w:tc>
+          <w:tcPr>
+            <w:tcW w:w="2402" w:type="dxa"/>
+            <w:tcBorders>
+              <w:top w:val="single" w:sz="6" w:space="0" w:color="000000"/>
+              <w:left w:val="single" w:sz="6" w:space="0" w:color="000000"/>
+              <w:bottom w:val="single" w:sz="6" w:space="0" w:color="000000"/>
+              <w:right w:val="single" w:sz="6" w:space="0" w:color="000000"/>
+            </w:tcBorders>
+            <w:shd w:val="clear" w:color="auto" w:fill="4A86E8"/>
+            <w:vAlign w:val="center"/>
+            <w:hideMark/>
+          </w:tcPr>
+          <w:p>
+            <w:pPr>
+              <w:spacing w:after="0" w:line="256" w:lineRule="auto"/>
+              <w:ind w:left="61" w:right="0" w:firstLine="0"/>
+            </w:pPr>
+            <w:r>
+              <w:rPr>
+                <w:b/>
+                <w:sz w:val="24"/>
+              </w:rPr>
+              <w:t>Nome Use Case:</w:t>
+            </w:r>
+            <w:r>
+              <w:rPr>
+                <w:sz w:val="24"/>
+              </w:rPr>
+              <w:t xml:space="preserve"> </w:t>
+            </w:r>
+          </w:p>
+        </w:tc>
+        <w:tc>
+          <w:tcPr>
+            <w:tcW w:w="6232" w:type="dxa"/>
+            <w:gridSpan w:val="2"/>
+            <w:tcBorders>
+              <w:top w:val="single" w:sz="6" w:space="0" w:color="000000"/>
+              <w:left w:val="single" w:sz="6" w:space="0" w:color="000000"/>
+              <w:bottom w:val="single" w:sz="6" w:space="0" w:color="000000"/>
+              <w:right w:val="single" w:sz="6" w:space="0" w:color="000000"/>
+            </w:tcBorders>
+            <w:vAlign w:val="center"/>
+            <w:hideMark/>
+          </w:tcPr>
+          <w:p>
+            <w:pPr>
+              <w:spacing w:after="0" w:line="256" w:lineRule="auto"/>
+              <w:ind w:left="61" w:right="0" w:firstLine="0"/>
+            </w:pPr>
+            <w:r>
+              <w:rPr>
+                <w:b/>
+              </w:rPr>
+              <w:t>Inviare</w:t>
+            </w:r>
+            <w:r>
+              <w:rPr>
+                <w:b/>
+              </w:rPr>
+              <w:t xml:space="preserve"> un messaggio d’assistenza</w:t>
+            </w:r>
+          </w:p>
+        </w:tc>
+      </w:tr>
+      <w:tr>
+        <w:trPr>
+          <w:gridAfter w:val="1"/>
+          <w:wAfter w:w="5412" w:type="dxa"/>
+          <w:trHeight w:val="555"/>
+        </w:trPr>
+        <w:tc>
+          <w:tcPr>
+            <w:tcW w:w="2402" w:type="dxa"/>
+            <w:tcBorders>
+              <w:top w:val="single" w:sz="6" w:space="0" w:color="000000"/>
+              <w:left w:val="single" w:sz="6" w:space="0" w:color="000000"/>
+              <w:bottom w:val="single" w:sz="6" w:space="0" w:color="000000"/>
+              <w:right w:val="single" w:sz="6" w:space="0" w:color="000000"/>
+            </w:tcBorders>
+            <w:shd w:val="clear" w:color="auto" w:fill="4A86E8"/>
+            <w:vAlign w:val="center"/>
+            <w:hideMark/>
+          </w:tcPr>
+          <w:p>
+            <w:pPr>
+              <w:spacing w:after="0" w:line="256" w:lineRule="auto"/>
+              <w:ind w:left="61" w:right="0" w:firstLine="0"/>
+            </w:pPr>
+            <w:r>
+              <w:rPr>
+                <w:b/>
+                <w:sz w:val="24"/>
+              </w:rPr>
+              <w:t>Partecipanti:</w:t>
+            </w:r>
+            <w:r>
+              <w:rPr>
+                <w:sz w:val="24"/>
+              </w:rPr>
+              <w:t xml:space="preserve"> </w:t>
+            </w:r>
+          </w:p>
+        </w:tc>
+        <w:tc>
+          <w:tcPr>
+            <w:tcW w:w="6232" w:type="dxa"/>
+            <w:gridSpan w:val="2"/>
+            <w:tcBorders>
+              <w:top w:val="single" w:sz="6" w:space="0" w:color="000000"/>
+              <w:left w:val="single" w:sz="6" w:space="0" w:color="000000"/>
+              <w:bottom w:val="single" w:sz="6" w:space="0" w:color="000000"/>
+              <w:right w:val="single" w:sz="6" w:space="0" w:color="000000"/>
+            </w:tcBorders>
+            <w:vAlign w:val="center"/>
+            <w:hideMark/>
+          </w:tcPr>
+          <w:p>
+            <w:pPr>
+              <w:spacing w:after="0" w:line="256" w:lineRule="auto"/>
+              <w:ind w:left="61" w:right="0" w:firstLine="0"/>
+            </w:pPr>
+            <w:r>
+              <w:rPr>
+                <w:b/>
+              </w:rPr>
+              <w:t>Utente Base</w:t>
+            </w:r>
+          </w:p>
+        </w:tc>
+      </w:tr>
+      <w:tr>
+        <w:trPr>
+          <w:gridAfter w:val="1"/>
+          <w:wAfter w:w="5412" w:type="dxa"/>
+          <w:trHeight w:val="139"/>
+        </w:trPr>
+        <w:tc>
+          <w:tcPr>
+            <w:tcW w:w="2402" w:type="dxa"/>
+            <w:tcBorders>
+              <w:top w:val="single" w:sz="6" w:space="0" w:color="000000"/>
+              <w:left w:val="single" w:sz="6" w:space="0" w:color="000000"/>
+              <w:bottom w:val="single" w:sz="6" w:space="0" w:color="000000"/>
+              <w:right w:val="single" w:sz="6" w:space="0" w:color="000000"/>
+            </w:tcBorders>
+            <w:shd w:val="clear" w:color="auto" w:fill="4A86E8"/>
+            <w:hideMark/>
+          </w:tcPr>
+          <w:p>
+            <w:pPr>
+              <w:spacing w:after="0" w:line="256" w:lineRule="auto"/>
+              <w:ind w:left="61" w:right="0" w:firstLine="0"/>
+            </w:pPr>
+            <w:r>
+              <w:rPr>
+                <w:b/>
+                <w:sz w:val="24"/>
+              </w:rPr>
+              <w:t>Condizioni di entrata:</w:t>
+            </w:r>
+            <w:r>
+              <w:rPr>
+                <w:sz w:val="24"/>
+              </w:rPr>
+              <w:t xml:space="preserve"> </w:t>
+            </w:r>
+          </w:p>
+        </w:tc>
+        <w:tc>
+          <w:tcPr>
+            <w:tcW w:w="6232" w:type="dxa"/>
+            <w:gridSpan w:val="2"/>
+            <w:tcBorders>
+              <w:top w:val="single" w:sz="6" w:space="0" w:color="000000"/>
+              <w:left w:val="single" w:sz="6" w:space="0" w:color="000000"/>
+              <w:bottom w:val="single" w:sz="6" w:space="0" w:color="000000"/>
+              <w:right w:val="single" w:sz="6" w:space="0" w:color="000000"/>
+            </w:tcBorders>
+            <w:vAlign w:val="center"/>
+            <w:hideMark/>
+          </w:tcPr>
+          <w:p>
+            <w:pPr>
+              <w:pStyle w:val="Paragrafoelenco"/>
+              <w:numPr>
+                <w:ilvl w:val="0"/>
+                <w:numId w:val="4"/>
+              </w:numPr>
+              <w:spacing w:after="0" w:line="408" w:lineRule="auto"/>
+              <w:ind w:right="0"/>
+              <w:jc w:val="both"/>
+            </w:pPr>
+            <w:r>
+              <w:t>L’operatore accede alla pagina principale del sistema e effettua l’accesso al suo profilo.</w:t>
+            </w:r>
+          </w:p>
+        </w:tc>
+      </w:tr>
+      <w:tr>
+        <w:trPr>
+          <w:gridAfter w:val="1"/>
+          <w:wAfter w:w="5412" w:type="dxa"/>
+          <w:trHeight w:val="5360"/>
+        </w:trPr>
+        <w:tc>
+          <w:tcPr>
+            <w:tcW w:w="2402" w:type="dxa"/>
+            <w:tcBorders>
+              <w:top w:val="single" w:sz="6" w:space="0" w:color="000000"/>
+              <w:left w:val="single" w:sz="6" w:space="0" w:color="000000"/>
+              <w:bottom w:val="single" w:sz="6" w:space="0" w:color="000000"/>
+              <w:right w:val="single" w:sz="6" w:space="0" w:color="000000"/>
+            </w:tcBorders>
+            <w:shd w:val="clear" w:color="auto" w:fill="4A86E8"/>
+            <w:hideMark/>
+          </w:tcPr>
+          <w:p>
+            <w:pPr>
+              <w:spacing w:after="0" w:line="256" w:lineRule="auto"/>
+              <w:ind w:left="61" w:right="0" w:firstLine="0"/>
+            </w:pPr>
+            <w:r>
+              <w:rPr>
+                <w:b/>
+                <w:sz w:val="24"/>
+              </w:rPr>
+              <w:t>Flusso di eventi:</w:t>
+            </w:r>
+            <w:r>
+              <w:rPr>
+                <w:sz w:val="24"/>
+              </w:rPr>
+              <w:t xml:space="preserve"> </w:t>
+            </w:r>
+          </w:p>
+        </w:tc>
+        <w:tc>
+          <w:tcPr>
+            <w:tcW w:w="3168" w:type="dxa"/>
+            <w:tcBorders>
+              <w:top w:val="single" w:sz="6" w:space="0" w:color="000000"/>
+              <w:left w:val="single" w:sz="6" w:space="0" w:color="000000"/>
+              <w:bottom w:val="single" w:sz="4" w:space="0" w:color="auto"/>
+              <w:right w:val="nil"/>
+            </w:tcBorders>
+            <w:vAlign w:val="center"/>
+          </w:tcPr>
+          <w:p>
+            <w:pPr>
+              <w:spacing w:after="247" w:line="256" w:lineRule="auto"/>
+              <w:ind w:left="61" w:right="0" w:firstLine="0"/>
+              <w:rPr>
+                <w:b/>
+              </w:rPr>
+            </w:pPr>
+            <w:r>
+              <w:t xml:space="preserve"> </w:t>
+            </w:r>
+            <w:r>
+              <w:rPr>
+                <w:rFonts w:ascii="Calibri" w:eastAsia="Calibri" w:hAnsi="Calibri" w:cs="Calibri"/>
+              </w:rPr>
+              <w:t>​</w:t>
+            </w:r>
+            <w:r>
+              <w:rPr>
+                <w:b/>
+              </w:rPr>
+              <w:t>Utente</w:t>
+            </w:r>
+          </w:p>
+          <w:p>
+            <w:pPr>
+              <w:pStyle w:val="Paragrafoelenco"/>
+              <w:numPr>
+                <w:ilvl w:val="0"/>
+                <w:numId w:val="35"/>
+              </w:numPr>
+              <w:spacing w:after="247" w:line="256" w:lineRule="auto"/>
+              <w:ind w:right="0"/>
+              <w:jc w:val="both"/>
+            </w:pPr>
+            <w:r>
+              <w:t>L’</w:t>
+            </w:r>
+            <w:r>
+              <w:rPr>
+                <w:b/>
+              </w:rPr>
+              <w:t>Utente</w:t>
+            </w:r>
+            <w:r>
+              <w:t xml:space="preserve"> clicca sulla sezione “Assistenza”</w:t>
+            </w:r>
+          </w:p>
+          <w:p>
+            <w:pPr>
+              <w:spacing w:after="247" w:line="256" w:lineRule="auto"/>
+              <w:ind w:left="0" w:right="0" w:firstLine="0"/>
+            </w:pPr>
+          </w:p>
+          <w:p>
+            <w:pPr>
+              <w:spacing w:after="247" w:line="256" w:lineRule="auto"/>
+              <w:ind w:left="0" w:right="0" w:firstLine="0"/>
+            </w:pPr>
+          </w:p>
+          <w:p>
+            <w:pPr>
+              <w:spacing w:after="247" w:line="256" w:lineRule="auto"/>
+              <w:ind w:left="0" w:right="0" w:firstLine="0"/>
+            </w:pPr>
+          </w:p>
+          <w:p>
+            <w:pPr>
+              <w:spacing w:after="247" w:line="256" w:lineRule="auto"/>
+              <w:ind w:left="0" w:right="0" w:firstLine="0"/>
+            </w:pPr>
+          </w:p>
+          <w:p>
+            <w:pPr>
+              <w:spacing w:after="247" w:line="256" w:lineRule="auto"/>
+              <w:ind w:left="0" w:right="0" w:firstLine="0"/>
+            </w:pPr>
+          </w:p>
+          <w:p>
+            <w:pPr>
+              <w:pStyle w:val="Paragrafoelenco"/>
+              <w:numPr>
+                <w:ilvl w:val="0"/>
+                <w:numId w:val="37"/>
+              </w:numPr>
+              <w:spacing w:after="247" w:line="256" w:lineRule="auto"/>
+              <w:ind w:right="0"/>
+              <w:jc w:val="both"/>
+            </w:pPr>
+            <w:r>
+              <w:t>L’</w:t>
+            </w:r>
+            <w:r>
+              <w:rPr>
+                <w:b/>
+              </w:rPr>
+              <w:t>Utente</w:t>
+            </w:r>
+            <w:r>
+              <w:t xml:space="preserve"> </w:t>
+            </w:r>
+            <w:r>
+              <w:t xml:space="preserve">compila i dati del </w:t>
+            </w:r>
+            <w:proofErr w:type="spellStart"/>
+            <w:r>
+              <w:t>form</w:t>
+            </w:r>
+            <w:proofErr w:type="spellEnd"/>
+            <w:r>
+              <w:t xml:space="preserve"> e conferma l’invio del messaggio d’assistenza.</w:t>
+            </w:r>
+          </w:p>
+          <w:p>
+            <w:pPr>
+              <w:spacing w:after="247" w:line="256" w:lineRule="auto"/>
+              <w:ind w:right="0"/>
+              <w:jc w:val="both"/>
+            </w:pPr>
+          </w:p>
+          <w:p>
+            <w:pPr>
+              <w:spacing w:after="247" w:line="256" w:lineRule="auto"/>
+              <w:ind w:right="0"/>
+              <w:jc w:val="both"/>
+            </w:pPr>
+          </w:p>
+          <w:p>
+            <w:pPr>
+              <w:spacing w:after="247" w:line="256" w:lineRule="auto"/>
+              <w:ind w:left="0" w:right="0" w:firstLine="0"/>
+              <w:jc w:val="both"/>
+            </w:pPr>
+          </w:p>
+          <w:p>
+            <w:pPr>
+              <w:spacing w:after="247" w:line="256" w:lineRule="auto"/>
+              <w:ind w:right="0"/>
+              <w:jc w:val="both"/>
+            </w:pPr>
+          </w:p>
+          <w:p>
+            <w:pPr>
+              <w:spacing w:after="247" w:line="256" w:lineRule="auto"/>
+              <w:ind w:right="0"/>
+              <w:jc w:val="both"/>
+            </w:pPr>
+          </w:p>
+          <w:p>
+            <w:pPr>
+              <w:spacing w:after="247" w:line="256" w:lineRule="auto"/>
+              <w:ind w:right="0"/>
+              <w:jc w:val="both"/>
+            </w:pPr>
+          </w:p>
+        </w:tc>
+        <w:tc>
+          <w:tcPr>
+            <w:tcW w:w="3064" w:type="dxa"/>
+            <w:tcBorders>
+              <w:top w:val="single" w:sz="6" w:space="0" w:color="000000"/>
+              <w:left w:val="nil"/>
+              <w:bottom w:val="single" w:sz="4" w:space="0" w:color="auto"/>
+              <w:right w:val="single" w:sz="6" w:space="0" w:color="000000"/>
+            </w:tcBorders>
+          </w:tcPr>
+          <w:p>
+            <w:pPr>
+              <w:spacing w:after="1" w:line="256" w:lineRule="auto"/>
+              <w:ind w:left="0" w:right="0" w:firstLine="0"/>
+              <w:jc w:val="both"/>
+              <w:rPr>
+                <w:b/>
+              </w:rPr>
+            </w:pPr>
+            <w:r>
+              <w:rPr>
+                <w:b/>
+              </w:rPr>
+              <w:t>Sistema</w:t>
+            </w:r>
+          </w:p>
+          <w:p>
+            <w:pPr>
+              <w:spacing w:after="1" w:line="256" w:lineRule="auto"/>
+              <w:ind w:left="0" w:right="0" w:firstLine="0"/>
+              <w:jc w:val="both"/>
+            </w:pPr>
+          </w:p>
+          <w:p>
+            <w:pPr>
+              <w:spacing w:after="1" w:line="256" w:lineRule="auto"/>
+              <w:ind w:left="0" w:right="0" w:firstLine="0"/>
+              <w:jc w:val="both"/>
+            </w:pPr>
+          </w:p>
+          <w:p>
+            <w:pPr>
+              <w:spacing w:after="1" w:line="256" w:lineRule="auto"/>
+              <w:ind w:left="0" w:right="0" w:firstLine="0"/>
+              <w:jc w:val="both"/>
+            </w:pPr>
+          </w:p>
+          <w:p>
+            <w:pPr>
+              <w:spacing w:after="1" w:line="256" w:lineRule="auto"/>
+              <w:ind w:left="0" w:right="0" w:firstLine="0"/>
+              <w:jc w:val="both"/>
+            </w:pPr>
+          </w:p>
+          <w:p>
+            <w:pPr>
+              <w:pStyle w:val="Paragrafoelenco"/>
+              <w:numPr>
+                <w:ilvl w:val="0"/>
+                <w:numId w:val="36"/>
+              </w:numPr>
+              <w:spacing w:after="112" w:line="256" w:lineRule="auto"/>
+              <w:ind w:right="0"/>
+              <w:jc w:val="both"/>
+            </w:pPr>
+            <w:r>
+              <w:t xml:space="preserve">Il </w:t>
+            </w:r>
+            <w:r>
+              <w:rPr>
+                <w:rFonts w:ascii="Calibri" w:eastAsia="Calibri" w:hAnsi="Calibri" w:cs="Calibri"/>
+              </w:rPr>
+              <w:t>​</w:t>
+            </w:r>
+            <w:r>
+              <w:rPr>
+                <w:b/>
+              </w:rPr>
+              <w:t>sistema</w:t>
+            </w:r>
+            <w:r>
+              <w:t xml:space="preserve"> mostra quindi </w:t>
+            </w:r>
+            <w:r>
+              <w:t xml:space="preserve">un </w:t>
+            </w:r>
+            <w:proofErr w:type="spellStart"/>
+            <w:r>
+              <w:t>form</w:t>
+            </w:r>
+            <w:proofErr w:type="spellEnd"/>
+            <w:r>
+              <w:t xml:space="preserve"> da compilare che presenta i seguenti campi:</w:t>
+            </w:r>
+          </w:p>
+          <w:p>
+            <w:pPr>
+              <w:pStyle w:val="Paragrafoelenco"/>
+              <w:numPr>
+                <w:ilvl w:val="0"/>
+                <w:numId w:val="4"/>
+              </w:numPr>
+              <w:spacing w:after="112" w:line="256" w:lineRule="auto"/>
+              <w:ind w:right="0"/>
+              <w:jc w:val="both"/>
+            </w:pPr>
+          </w:p>
+          <w:p>
+            <w:pPr>
+              <w:spacing w:after="0" w:line="256" w:lineRule="auto"/>
+              <w:ind w:left="0" w:right="0" w:firstLine="0"/>
+              <w:jc w:val="both"/>
+            </w:pPr>
+          </w:p>
+          <w:p>
+            <w:pPr>
+              <w:spacing w:after="0" w:line="256" w:lineRule="auto"/>
+              <w:ind w:right="0"/>
+              <w:jc w:val="both"/>
+            </w:pPr>
+          </w:p>
+          <w:p>
+            <w:pPr>
+              <w:spacing w:after="0" w:line="256" w:lineRule="auto"/>
+              <w:ind w:left="0" w:right="0" w:firstLine="0"/>
+              <w:jc w:val="both"/>
+            </w:pPr>
+          </w:p>
+          <w:p>
+            <w:pPr>
+              <w:spacing w:after="0" w:line="256" w:lineRule="auto"/>
+              <w:ind w:left="0" w:right="0" w:firstLine="0"/>
+            </w:pPr>
+          </w:p>
+          <w:p>
+            <w:pPr>
+              <w:spacing w:after="0" w:line="256" w:lineRule="auto"/>
+              <w:ind w:left="0" w:right="0" w:firstLine="0"/>
+            </w:pPr>
+          </w:p>
+          <w:p>
+            <w:pPr>
+              <w:spacing w:after="0" w:line="256" w:lineRule="auto"/>
+              <w:ind w:left="0" w:right="0" w:firstLine="0"/>
+            </w:pPr>
+          </w:p>
+          <w:p>
+            <w:pPr>
+              <w:spacing w:after="0" w:line="256" w:lineRule="auto"/>
+              <w:ind w:left="0" w:right="0" w:firstLine="0"/>
+            </w:pPr>
+          </w:p>
+          <w:p>
+            <w:pPr>
+              <w:spacing w:after="0" w:line="256" w:lineRule="auto"/>
+              <w:ind w:left="0" w:right="0" w:firstLine="0"/>
+            </w:pPr>
+          </w:p>
+          <w:p>
+            <w:pPr>
+              <w:spacing w:after="0" w:line="256" w:lineRule="auto"/>
+              <w:ind w:left="61" w:right="0" w:firstLine="0"/>
+            </w:pPr>
+            <w:r>
+              <w:t xml:space="preserve">4. Il </w:t>
+            </w:r>
+            <w:r>
+              <w:rPr>
+                <w:b/>
+              </w:rPr>
+              <w:t>Sistema</w:t>
+            </w:r>
+            <w:r>
+              <w:t xml:space="preserve"> </w:t>
+            </w:r>
+            <w:r>
+              <w:t>quindi mostra un messaggio di conferma  che il messaggio d’assistenza è stato inviato correttamente.</w:t>
+            </w:r>
+          </w:p>
+          <w:p>
+            <w:pPr>
+              <w:pStyle w:val="Paragrafoelenco"/>
+              <w:spacing w:after="0" w:line="256" w:lineRule="auto"/>
+              <w:ind w:left="783" w:right="0" w:firstLine="0"/>
+            </w:pPr>
+          </w:p>
+          <w:p>
+            <w:pPr>
+              <w:spacing w:after="0" w:line="256" w:lineRule="auto"/>
+              <w:ind w:right="0"/>
+            </w:pPr>
+          </w:p>
+          <w:p>
+            <w:pPr>
+              <w:spacing w:after="0" w:line="256" w:lineRule="auto"/>
+              <w:ind w:right="0"/>
+              <w:jc w:val="both"/>
+            </w:pPr>
+          </w:p>
+          <w:p>
+            <w:pPr>
+              <w:spacing w:after="0" w:line="256" w:lineRule="auto"/>
+              <w:ind w:right="0"/>
+              <w:jc w:val="both"/>
+            </w:pPr>
+          </w:p>
+          <w:p>
+            <w:pPr>
+              <w:spacing w:after="0" w:line="256" w:lineRule="auto"/>
+              <w:ind w:left="0" w:right="0" w:firstLine="0"/>
+              <w:jc w:val="both"/>
+            </w:pPr>
+          </w:p>
+          <w:p>
+            <w:pPr>
+              <w:pStyle w:val="Paragrafoelenco"/>
+              <w:spacing w:after="0" w:line="256" w:lineRule="auto"/>
+              <w:ind w:left="421" w:right="0" w:firstLine="0"/>
+              <w:jc w:val="both"/>
+            </w:pPr>
+          </w:p>
+        </w:tc>
+        <w:bookmarkStart w:id="0" w:name="_GoBack"/>
+        <w:bookmarkEnd w:id="0"/>
+      </w:tr>
+      <w:tr>
+        <w:trPr>
+          <w:gridAfter w:val="1"/>
+          <w:wAfter w:w="5412" w:type="dxa"/>
+          <w:trHeight w:val="1124"/>
+        </w:trPr>
+        <w:tc>
+          <w:tcPr>
+            <w:tcW w:w="2402" w:type="dxa"/>
+            <w:tcBorders>
+              <w:top w:val="single" w:sz="6" w:space="0" w:color="000000"/>
+              <w:left w:val="single" w:sz="6" w:space="0" w:color="000000"/>
+              <w:bottom w:val="single" w:sz="6" w:space="0" w:color="000000"/>
+              <w:right w:val="single" w:sz="6" w:space="0" w:color="000000"/>
+            </w:tcBorders>
+            <w:shd w:val="clear" w:color="auto" w:fill="4A86E8"/>
+            <w:hideMark/>
+          </w:tcPr>
+          <w:p>
+            <w:pPr>
+              <w:spacing w:after="0" w:line="256" w:lineRule="auto"/>
+              <w:ind w:left="61" w:right="0" w:firstLine="0"/>
+            </w:pPr>
+            <w:r>
+              <w:rPr>
+                <w:b/>
+                <w:sz w:val="24"/>
+              </w:rPr>
+              <w:t xml:space="preserve">Condizioni di uscita :  </w:t>
+            </w:r>
+          </w:p>
+        </w:tc>
+        <w:tc>
+          <w:tcPr>
+            <w:tcW w:w="6232" w:type="dxa"/>
+            <w:gridSpan w:val="2"/>
+            <w:tcBorders>
+              <w:top w:val="single" w:sz="4" w:space="0" w:color="auto"/>
+              <w:left w:val="single" w:sz="6" w:space="0" w:color="000000"/>
+              <w:bottom w:val="single" w:sz="4" w:space="0" w:color="auto"/>
+              <w:right w:val="single" w:sz="6" w:space="0" w:color="000000"/>
+            </w:tcBorders>
+            <w:vAlign w:val="center"/>
+            <w:hideMark/>
+          </w:tcPr>
+          <w:p>
+            <w:pPr>
+              <w:pStyle w:val="Paragrafoelenco"/>
+              <w:numPr>
+                <w:ilvl w:val="0"/>
+                <w:numId w:val="5"/>
+              </w:numPr>
+              <w:spacing w:after="142" w:line="256" w:lineRule="auto"/>
+              <w:ind w:right="0"/>
+              <w:jc w:val="both"/>
+            </w:pPr>
+            <w:r>
+              <w:t>Il messaggio è stato inviato correttamente.</w:t>
+            </w:r>
+          </w:p>
+          <w:p>
+            <w:pPr>
+              <w:pStyle w:val="Paragrafoelenco"/>
+              <w:spacing w:after="142" w:line="256" w:lineRule="auto"/>
+              <w:ind w:right="0" w:firstLine="0"/>
+              <w:jc w:val="both"/>
+            </w:pPr>
+          </w:p>
+        </w:tc>
+      </w:tr>
+      <w:tr>
+        <w:trPr>
+          <w:trHeight w:val="1124"/>
+        </w:trPr>
+        <w:tc>
+          <w:tcPr>
+            <w:tcW w:w="2402" w:type="dxa"/>
+            <w:tcBorders>
+              <w:top w:val="single" w:sz="6" w:space="0" w:color="000000"/>
+              <w:left w:val="single" w:sz="6" w:space="0" w:color="000000"/>
+              <w:bottom w:val="single" w:sz="6" w:space="0" w:color="000000"/>
+              <w:right w:val="single" w:sz="6" w:space="0" w:color="000000"/>
+            </w:tcBorders>
+            <w:shd w:val="clear" w:color="auto" w:fill="4A86E8"/>
+          </w:tcPr>
+          <w:p>
+            <w:pPr>
+              <w:spacing w:after="0" w:line="256" w:lineRule="auto"/>
+              <w:ind w:left="99" w:right="0" w:firstLine="0"/>
+            </w:pPr>
+            <w:r>
+              <w:rPr>
+                <w:b/>
+                <w:sz w:val="24"/>
+              </w:rPr>
+              <w:t xml:space="preserve">Eccezioni :  </w:t>
+            </w:r>
+          </w:p>
+        </w:tc>
+        <w:tc>
+          <w:tcPr>
+            <w:tcW w:w="6232" w:type="dxa"/>
+            <w:gridSpan w:val="2"/>
+            <w:tcBorders>
+              <w:top w:val="single" w:sz="4" w:space="0" w:color="auto"/>
+              <w:left w:val="single" w:sz="6" w:space="0" w:color="000000"/>
+              <w:bottom w:val="single" w:sz="4" w:space="0" w:color="auto"/>
+              <w:right w:val="single" w:sz="6" w:space="0" w:color="000000"/>
+            </w:tcBorders>
+          </w:tcPr>
+          <w:p>
+            <w:pPr>
+              <w:spacing w:after="0" w:line="256" w:lineRule="auto"/>
+              <w:ind w:left="348" w:right="0" w:firstLine="0"/>
+            </w:pPr>
+            <w:r>
+              <w:t>●</w:t>
+            </w:r>
+            <w:r>
+              <w:tab/>
+              <w:t>Nessuna</w:t>
+            </w:r>
+          </w:p>
+          <w:p>
+            <w:pPr>
+              <w:spacing w:after="0" w:line="256" w:lineRule="auto"/>
+              <w:ind w:left="0" w:right="0" w:firstLine="0"/>
+            </w:pPr>
+          </w:p>
+        </w:tc>
+        <w:tc>
+          <w:tcPr>
+            <w:tcW w:w="5412" w:type="dxa"/>
+          </w:tcPr>
+          <w:p>
+            <w:pPr>
+              <w:spacing w:after="0" w:line="256" w:lineRule="auto"/>
+              <w:ind w:left="0" w:right="0" w:firstLine="0"/>
+              <w:jc w:val="both"/>
+            </w:pPr>
+          </w:p>
+          <w:p>
+            <w:pPr>
+              <w:spacing w:after="0" w:line="256" w:lineRule="auto"/>
+              <w:ind w:left="0" w:right="0" w:firstLine="0"/>
+              <w:jc w:val="both"/>
+            </w:pPr>
+          </w:p>
+        </w:tc>
+      </w:tr>
+      <w:tr>
+        <w:trPr>
+          <w:trHeight w:val="1124"/>
+        </w:trPr>
+        <w:tc>
+          <w:tcPr>
+            <w:tcW w:w="2402" w:type="dxa"/>
+            <w:tcBorders>
+              <w:top w:val="single" w:sz="6" w:space="0" w:color="000000"/>
+              <w:left w:val="single" w:sz="6" w:space="0" w:color="000000"/>
+              <w:bottom w:val="single" w:sz="6" w:space="0" w:color="000000"/>
+              <w:right w:val="single" w:sz="6" w:space="0" w:color="000000"/>
+            </w:tcBorders>
+            <w:shd w:val="clear" w:color="auto" w:fill="4A86E8"/>
+          </w:tcPr>
+          <w:p>
+            <w:pPr>
+              <w:spacing w:after="0" w:line="256" w:lineRule="auto"/>
+              <w:ind w:left="99" w:right="0" w:firstLine="0"/>
+              <w:rPr>
+                <w:b/>
+                <w:sz w:val="24"/>
+              </w:rPr>
+            </w:pPr>
+            <w:r>
+              <w:rPr>
+                <w:rFonts w:ascii="Calibri" w:eastAsia="Calibri" w:hAnsi="Calibri" w:cs="Calibri"/>
+                <w:b/>
+                <w:sz w:val="24"/>
+              </w:rPr>
+              <w:t>Requisiti di qualità:</w:t>
+            </w:r>
+          </w:p>
+        </w:tc>
+        <w:tc>
+          <w:tcPr>
+            <w:tcW w:w="6232" w:type="dxa"/>
+            <w:gridSpan w:val="2"/>
+            <w:tcBorders>
+              <w:top w:val="single" w:sz="4" w:space="0" w:color="auto"/>
+              <w:left w:val="single" w:sz="6" w:space="0" w:color="000000"/>
+              <w:bottom w:val="single" w:sz="6" w:space="0" w:color="000000"/>
+              <w:right w:val="single" w:sz="6" w:space="0" w:color="000000"/>
+            </w:tcBorders>
+          </w:tcPr>
+          <w:p>
+            <w:pPr>
+              <w:spacing w:after="0" w:line="256" w:lineRule="auto"/>
+              <w:ind w:left="348" w:right="0" w:firstLine="0"/>
+            </w:pPr>
+            <w:r>
+              <w:t>●</w:t>
+            </w:r>
+            <w:r>
+              <w:tab/>
+              <w:t>Nessuno</w:t>
+            </w:r>
+          </w:p>
+        </w:tc>
+        <w:tc>
+          <w:tcPr>
+            <w:tcW w:w="5412" w:type="dxa"/>
+          </w:tcPr>
+          <w:p>
+            <w:pPr>
+              <w:spacing w:after="0" w:line="256" w:lineRule="auto"/>
+              <w:ind w:left="0" w:right="0" w:firstLine="0"/>
+              <w:jc w:val="both"/>
+            </w:pPr>
+          </w:p>
+        </w:tc>
+      </w:tr>
+    </w:tbl>
     <w:p/>
     <w:p/>
     <w:p/>
@@ -5967,7 +6827,6 @@
                 <w:b/>
                 <w:sz w:val="24"/>
               </w:rPr>
-              <w:lastRenderedPageBreak/>
               <w:t>Flusso di eventi:</w:t>
             </w:r>
             <w:r>
@@ -6669,11 +7528,7 @@
               <w:jc w:val="both"/>
             </w:pPr>
             <w:r>
-              <w:t xml:space="preserve">Nel caso in cui al passo 3, all’ inserimento dell’indirizzo e-mail del nuovo operatore, si verifica un errore in quanto il sistema rileva che i dati inseriti sono già stati </w:t>
-            </w:r>
-            <w:r>
-              <w:lastRenderedPageBreak/>
-              <w:t>utilizzati per un altro Operatore, rimanda a Dati esistenti (UC_AMM_02).</w:t>
+              <w:t>Nel caso in cui al passo 3, all’ inserimento dell’indirizzo e-mail del nuovo operatore, si verifica un errore in quanto il sistema rileva che i dati inseriti sono già stati utilizzati per un altro Operatore, rimanda a Dati esistenti (UC_AMM_02).</w:t>
             </w:r>
           </w:p>
           <w:p>
@@ -6719,7 +7574,6 @@
                 <w:b/>
                 <w:sz w:val="24"/>
               </w:rPr>
-              <w:lastRenderedPageBreak/>
               <w:t xml:space="preserve">Requisiti di qualità: </w:t>
             </w:r>
           </w:p>
@@ -7441,7 +8295,6 @@
                 <w:b/>
                 <w:sz w:val="24"/>
               </w:rPr>
-              <w:lastRenderedPageBreak/>
               <w:t xml:space="preserve">Eccezioni :  </w:t>
             </w:r>
           </w:p>
@@ -8009,7 +8862,6 @@
                 <w:b/>
                 <w:sz w:val="24"/>
               </w:rPr>
-              <w:lastRenderedPageBreak/>
               <w:t>Flusso di eventi:</w:t>
             </w:r>
             <w:r>
@@ -8580,7 +9432,6 @@
                 <w:b/>
                 <w:sz w:val="24"/>
               </w:rPr>
-              <w:lastRenderedPageBreak/>
               <w:t xml:space="preserve">Condizioni di uscita :  </w:t>
             </w:r>
           </w:p>
@@ -10282,7 +11133,7 @@
   <w:abstractNum w:abstractNumId="16" w15:restartNumberingAfterBreak="0">
     <w:nsid w:val="2A1A74CA"/>
     <w:multiLevelType w:val="hybridMultilevel"/>
-    <w:tmpl w:val="54E65A48"/>
+    <w:tmpl w:val="73004278"/>
     <w:lvl w:ilvl="0" w:tplc="04100001">
       <w:start w:val="1"/>
       <w:numFmt w:val="bullet"/>
@@ -13143,4 +13994,16 @@
     </a:ext>
   </a:extLst>
 </a:theme>
+</file>
+
+<file path=customXml/item1.xml><?xml version="1.0" encoding="utf-8"?>
+<b:Sources xmlns:b="http://schemas.openxmlformats.org/officeDocument/2006/bibliography" xmlns="http://schemas.openxmlformats.org/officeDocument/2006/bibliography" SelectedStyle="\APASixthEditionOfficeOnline.xsl" StyleName="APA" Version="6"/>
+</file>
+
+<file path=customXml/itemProps1.xml><?xml version="1.0" encoding="utf-8"?>
+<ds:datastoreItem xmlns:ds="http://schemas.openxmlformats.org/officeDocument/2006/customXml" ds:itemID="{87A36A5C-6045-4FD4-A7B5-11CF813BF174}">
+  <ds:schemaRefs>
+    <ds:schemaRef ds:uri="http://schemas.openxmlformats.org/officeDocument/2006/bibliography"/>
+  </ds:schemaRefs>
+</ds:datastoreItem>
 </file>
--- a/RAD/UseCases/casid'usoAdmin.docx
+++ b/RAD/UseCases/casid'usoAdmin.docx
@@ -861,6 +861,7 @@
                 <w:b/>
                 <w:sz w:val="24"/>
               </w:rPr>
+              <w:lastRenderedPageBreak/>
               <w:t xml:space="preserve">Eccezioni :  </w:t>
             </w:r>
           </w:p>
@@ -1736,6 +1737,7 @@
                 <w:b/>
                 <w:sz w:val="24"/>
               </w:rPr>
+              <w:lastRenderedPageBreak/>
               <w:t xml:space="preserve">Condizioni di uscita :  </w:t>
             </w:r>
           </w:p>
@@ -1995,6 +1997,7 @@
       </w:pPr>
       <w:proofErr w:type="spellStart"/>
       <w:r>
+        <w:lastRenderedPageBreak/>
         <w:t>x.x.x.x</w:t>
       </w:r>
       <w:proofErr w:type="spellEnd"/>
@@ -2554,6 +2557,7 @@
               <w:jc w:val="both"/>
             </w:pPr>
             <w:r>
+              <w:lastRenderedPageBreak/>
               <w:t>L’Operatore quindi clicca su “Prendi in Carico e Blocca il Post”</w:t>
             </w:r>
           </w:p>
@@ -2581,6 +2585,7 @@
               <w:rPr>
                 <w:b/>
               </w:rPr>
+              <w:lastRenderedPageBreak/>
               <w:t>Sistema</w:t>
             </w:r>
           </w:p>
@@ -2913,6 +2918,7 @@
                 <w:b/>
                 <w:sz w:val="24"/>
               </w:rPr>
+              <w:lastRenderedPageBreak/>
               <w:t xml:space="preserve">Condizioni di uscita :  </w:t>
             </w:r>
           </w:p>
@@ -3113,12 +3119,6 @@
     </w:tbl>
     <w:p>
       <w:pPr>
-        <w:ind w:left="0" w:firstLine="0"/>
-      </w:pPr>
-    </w:p>
-    <w:p/>
-    <w:p>
-      <w:pPr>
         <w:spacing w:after="0" w:line="256" w:lineRule="auto"/>
         <w:ind w:left="135" w:right="0" w:firstLine="0"/>
         <w:rPr>
@@ -3126,19 +3126,13 @@
           <w:sz w:val="24"/>
         </w:rPr>
       </w:pPr>
-      <w:r>
-        <w:rPr>
-          <w:b/>
-          <w:sz w:val="24"/>
-        </w:rPr>
-        <w:t xml:space="preserve"> </w:t>
-      </w:r>
     </w:p>
     <w:p>
       <w:pPr>
         <w:spacing w:after="0" w:line="256" w:lineRule="auto"/>
         <w:ind w:left="135" w:right="0" w:firstLine="0"/>
       </w:pPr>
+      <w:bookmarkStart w:id="0" w:name="_Hlk535416463"/>
     </w:p>
     <w:tbl>
       <w:tblPr>
@@ -3211,7 +3205,13 @@
               <w:rPr>
                 <w:b/>
               </w:rPr>
-              <w:t>UC_OP_04</w:t>
+              <w:t>UC_OP_0</w:t>
+            </w:r>
+            <w:r>
+              <w:rPr>
+                <w:b/>
+              </w:rPr>
+              <w:t>5</w:t>
             </w:r>
           </w:p>
         </w:tc>
@@ -3277,7 +3277,13 @@
               <w:rPr>
                 <w:b/>
               </w:rPr>
-              <w:t>Blocco Utente</w:t>
+              <w:t xml:space="preserve">Blocco </w:t>
+            </w:r>
+            <w:r>
+              <w:rPr>
+                <w:b/>
+              </w:rPr>
+              <w:t>Post</w:t>
             </w:r>
           </w:p>
         </w:tc>
@@ -3444,6 +3450,7 @@
                 <w:b/>
                 <w:sz w:val="24"/>
               </w:rPr>
+              <w:lastRenderedPageBreak/>
               <w:t>Flusso di eventi:</w:t>
             </w:r>
             <w:r>
@@ -3585,10 +3592,7 @@
               <w:t>ratore</w:t>
             </w:r>
             <w:r>
-              <w:t xml:space="preserve"> clicca </w:t>
-            </w:r>
-            <w:r>
-              <w:t>con il tasto destro sull’utente desiderato</w:t>
+              <w:t xml:space="preserve"> clicca con il tasto destro sull’utente desiderato</w:t>
             </w:r>
           </w:p>
           <w:p>
@@ -3631,10 +3635,13 @@
               <w:jc w:val="both"/>
             </w:pPr>
             <w:r>
-              <w:t xml:space="preserve">L’Operatore </w:t>
-            </w:r>
-            <w:r>
-              <w:t>clicca su “Blocca Utente”</w:t>
+              <w:t xml:space="preserve">L’Operatore clicca su “Blocca </w:t>
+            </w:r>
+            <w:r>
+              <w:t>Post</w:t>
+            </w:r>
+            <w:r>
+              <w:t>”</w:t>
             </w:r>
           </w:p>
           <w:p>
@@ -3790,6 +3797,7 @@
               <w:rPr>
                 <w:b/>
               </w:rPr>
+              <w:lastRenderedPageBreak/>
               <w:t>Sistema</w:t>
             </w:r>
           </w:p>
@@ -3956,10 +3964,21 @@
               <w:t>Sistema</w:t>
             </w:r>
             <w:r>
-              <w:t xml:space="preserve"> </w:t>
-            </w:r>
-            <w:r>
-              <w:t>mostrerà un menù a tendina che mostrerà le opzioni “Blocca Utente” e “Visualizza Profilo”</w:t>
+              <w:t xml:space="preserve"> mostrerà un </w:t>
+            </w:r>
+            <w:proofErr w:type="spellStart"/>
+            <w:r>
+              <w:t>menù</w:t>
+            </w:r>
+            <w:proofErr w:type="spellEnd"/>
+            <w:r>
+              <w:t xml:space="preserve"> a tendina che mostrerà le opzioni “Blocca Utente” </w:t>
+            </w:r>
+            <w:r>
+              <w:t xml:space="preserve">,”Blocca Post” </w:t>
+            </w:r>
+            <w:r>
+              <w:t>e “Visualizza Profilo”</w:t>
             </w:r>
           </w:p>
           <w:p>
@@ -4024,13 +4043,7 @@
               <w:rPr>
                 <w:b/>
               </w:rPr>
-              <w:t>Sistema</w:t>
-            </w:r>
-            <w:r>
-              <w:rPr>
-                <w:b/>
-              </w:rPr>
-              <w:t xml:space="preserve"> </w:t>
+              <w:t xml:space="preserve">Sistema </w:t>
             </w:r>
             <w:r>
               <w:t>aprirà un pop-up dove sarà possibile inserire la descrizione relativa alla causa del blocco utente.</w:t>
@@ -4161,6 +4174,1231 @@
               <w:jc w:val="both"/>
             </w:pPr>
             <w:r>
+              <w:t>L’utente selezionato è stato aggiunto alla lista nera.</w:t>
+            </w:r>
+          </w:p>
+          <w:p>
+            <w:pPr>
+              <w:pStyle w:val="Paragrafoelenco"/>
+              <w:spacing w:after="142" w:line="256" w:lineRule="auto"/>
+              <w:ind w:right="0" w:firstLine="0"/>
+              <w:jc w:val="both"/>
+            </w:pPr>
+          </w:p>
+        </w:tc>
+      </w:tr>
+      <w:tr>
+        <w:trPr>
+          <w:trHeight w:val="1124"/>
+        </w:trPr>
+        <w:tc>
+          <w:tcPr>
+            <w:tcW w:w="2402" w:type="dxa"/>
+            <w:tcBorders>
+              <w:top w:val="single" w:sz="6" w:space="0" w:color="000000"/>
+              <w:left w:val="single" w:sz="6" w:space="0" w:color="000000"/>
+              <w:bottom w:val="single" w:sz="6" w:space="0" w:color="000000"/>
+              <w:right w:val="single" w:sz="6" w:space="0" w:color="000000"/>
+            </w:tcBorders>
+            <w:shd w:val="clear" w:color="auto" w:fill="4A86E8"/>
+          </w:tcPr>
+          <w:p>
+            <w:pPr>
+              <w:spacing w:after="0" w:line="256" w:lineRule="auto"/>
+              <w:ind w:left="99" w:right="0" w:firstLine="0"/>
+            </w:pPr>
+            <w:r>
+              <w:rPr>
+                <w:b/>
+                <w:sz w:val="24"/>
+              </w:rPr>
+              <w:t xml:space="preserve">Eccezioni :  </w:t>
+            </w:r>
+          </w:p>
+        </w:tc>
+        <w:tc>
+          <w:tcPr>
+            <w:tcW w:w="6232" w:type="dxa"/>
+            <w:gridSpan w:val="2"/>
+            <w:tcBorders>
+              <w:top w:val="single" w:sz="4" w:space="0" w:color="auto"/>
+              <w:left w:val="single" w:sz="6" w:space="0" w:color="000000"/>
+              <w:bottom w:val="single" w:sz="4" w:space="0" w:color="auto"/>
+              <w:right w:val="single" w:sz="6" w:space="0" w:color="000000"/>
+            </w:tcBorders>
+          </w:tcPr>
+          <w:p>
+            <w:pPr>
+              <w:spacing w:after="0" w:line="256" w:lineRule="auto"/>
+              <w:ind w:left="348" w:right="0" w:firstLine="0"/>
+            </w:pPr>
+            <w:r>
+              <w:t>●</w:t>
+            </w:r>
+            <w:r>
+              <w:tab/>
+              <w:t>Nessuna</w:t>
+            </w:r>
+          </w:p>
+          <w:p>
+            <w:pPr>
+              <w:spacing w:after="0" w:line="256" w:lineRule="auto"/>
+              <w:ind w:left="0" w:right="0" w:firstLine="0"/>
+            </w:pPr>
+          </w:p>
+        </w:tc>
+        <w:tc>
+          <w:tcPr>
+            <w:tcW w:w="5412" w:type="dxa"/>
+          </w:tcPr>
+          <w:p>
+            <w:pPr>
+              <w:spacing w:after="0" w:line="256" w:lineRule="auto"/>
+              <w:ind w:left="0" w:right="0" w:firstLine="0"/>
+              <w:jc w:val="both"/>
+            </w:pPr>
+          </w:p>
+          <w:p>
+            <w:pPr>
+              <w:spacing w:after="0" w:line="256" w:lineRule="auto"/>
+              <w:ind w:left="0" w:right="0" w:firstLine="0"/>
+              <w:jc w:val="both"/>
+            </w:pPr>
+          </w:p>
+        </w:tc>
+      </w:tr>
+      <w:tr>
+        <w:trPr>
+          <w:trHeight w:val="1124"/>
+        </w:trPr>
+        <w:tc>
+          <w:tcPr>
+            <w:tcW w:w="2402" w:type="dxa"/>
+            <w:tcBorders>
+              <w:top w:val="single" w:sz="6" w:space="0" w:color="000000"/>
+              <w:left w:val="single" w:sz="6" w:space="0" w:color="000000"/>
+              <w:bottom w:val="single" w:sz="6" w:space="0" w:color="000000"/>
+              <w:right w:val="single" w:sz="6" w:space="0" w:color="000000"/>
+            </w:tcBorders>
+            <w:shd w:val="clear" w:color="auto" w:fill="4A86E8"/>
+          </w:tcPr>
+          <w:p>
+            <w:pPr>
+              <w:spacing w:after="0" w:line="256" w:lineRule="auto"/>
+              <w:ind w:left="99" w:right="0" w:firstLine="0"/>
+              <w:rPr>
+                <w:b/>
+                <w:sz w:val="24"/>
+              </w:rPr>
+            </w:pPr>
+            <w:r>
+              <w:rPr>
+                <w:rFonts w:ascii="Calibri" w:eastAsia="Calibri" w:hAnsi="Calibri" w:cs="Calibri"/>
+                <w:b/>
+                <w:sz w:val="24"/>
+              </w:rPr>
+              <w:t>Requisiti di qualità:</w:t>
+            </w:r>
+          </w:p>
+        </w:tc>
+        <w:tc>
+          <w:tcPr>
+            <w:tcW w:w="6232" w:type="dxa"/>
+            <w:gridSpan w:val="2"/>
+            <w:tcBorders>
+              <w:top w:val="single" w:sz="4" w:space="0" w:color="auto"/>
+              <w:left w:val="single" w:sz="6" w:space="0" w:color="000000"/>
+              <w:bottom w:val="single" w:sz="6" w:space="0" w:color="000000"/>
+              <w:right w:val="single" w:sz="6" w:space="0" w:color="000000"/>
+            </w:tcBorders>
+          </w:tcPr>
+          <w:p>
+            <w:pPr>
+              <w:spacing w:after="0" w:line="256" w:lineRule="auto"/>
+              <w:ind w:left="348" w:right="0" w:firstLine="0"/>
+            </w:pPr>
+            <w:r>
+              <w:t>●</w:t>
+            </w:r>
+            <w:r>
+              <w:tab/>
+              <w:t>Nessuno</w:t>
+            </w:r>
+          </w:p>
+        </w:tc>
+        <w:tc>
+          <w:tcPr>
+            <w:tcW w:w="5412" w:type="dxa"/>
+          </w:tcPr>
+          <w:p>
+            <w:pPr>
+              <w:spacing w:after="0" w:line="256" w:lineRule="auto"/>
+              <w:ind w:left="0" w:right="0" w:firstLine="0"/>
+              <w:jc w:val="both"/>
+            </w:pPr>
+          </w:p>
+        </w:tc>
+      </w:tr>
+    </w:tbl>
+    <w:p>
+      <w:pPr>
+        <w:ind w:left="0" w:firstLine="0"/>
+      </w:pPr>
+    </w:p>
+    <w:bookmarkEnd w:id="0"/>
+    <w:p/>
+    <w:p>
+      <w:pPr>
+        <w:spacing w:after="0" w:line="256" w:lineRule="auto"/>
+        <w:ind w:left="135" w:right="0" w:firstLine="0"/>
+        <w:rPr>
+          <w:b/>
+          <w:sz w:val="24"/>
+        </w:rPr>
+      </w:pPr>
+      <w:r>
+        <w:rPr>
+          <w:b/>
+          <w:sz w:val="24"/>
+        </w:rPr>
+        <w:t xml:space="preserve"> </w:t>
+      </w:r>
+    </w:p>
+    <w:p>
+      <w:pPr>
+        <w:spacing w:after="0" w:line="256" w:lineRule="auto"/>
+        <w:ind w:left="135" w:right="0" w:firstLine="0"/>
+      </w:pPr>
+    </w:p>
+    <w:tbl>
+      <w:tblPr>
+        <w:tblStyle w:val="TableGrid"/>
+        <w:tblW w:w="14046" w:type="dxa"/>
+        <w:tblInd w:w="141" w:type="dxa"/>
+        <w:tblCellMar>
+          <w:top w:w="120" w:type="dxa"/>
+          <w:right w:w="115" w:type="dxa"/>
+        </w:tblCellMar>
+        <w:tblLook w:val="04A0" w:firstRow="1" w:lastRow="0" w:firstColumn="1" w:lastColumn="0" w:noHBand="0" w:noVBand="1"/>
+      </w:tblPr>
+      <w:tblGrid>
+        <w:gridCol w:w="2402"/>
+        <w:gridCol w:w="3168"/>
+        <w:gridCol w:w="3064"/>
+        <w:gridCol w:w="5412"/>
+      </w:tblGrid>
+      <w:tr>
+        <w:trPr>
+          <w:gridAfter w:val="1"/>
+          <w:wAfter w:w="5412" w:type="dxa"/>
+          <w:trHeight w:val="527"/>
+        </w:trPr>
+        <w:tc>
+          <w:tcPr>
+            <w:tcW w:w="2402" w:type="dxa"/>
+            <w:tcBorders>
+              <w:top w:val="single" w:sz="6" w:space="0" w:color="000000"/>
+              <w:left w:val="single" w:sz="6" w:space="0" w:color="000000"/>
+              <w:bottom w:val="single" w:sz="6" w:space="0" w:color="000000"/>
+              <w:right w:val="single" w:sz="6" w:space="0" w:color="000000"/>
+            </w:tcBorders>
+            <w:shd w:val="clear" w:color="auto" w:fill="4A86E8"/>
+            <w:vAlign w:val="center"/>
+            <w:hideMark/>
+          </w:tcPr>
+          <w:p>
+            <w:pPr>
+              <w:spacing w:after="0" w:line="256" w:lineRule="auto"/>
+              <w:ind w:left="61" w:right="0" w:firstLine="0"/>
+            </w:pPr>
+            <w:r>
+              <w:rPr>
+                <w:b/>
+              </w:rPr>
+              <w:t xml:space="preserve">ID: </w:t>
+            </w:r>
+          </w:p>
+        </w:tc>
+        <w:tc>
+          <w:tcPr>
+            <w:tcW w:w="6232" w:type="dxa"/>
+            <w:gridSpan w:val="2"/>
+            <w:tcBorders>
+              <w:top w:val="single" w:sz="6" w:space="0" w:color="000000"/>
+              <w:left w:val="single" w:sz="6" w:space="0" w:color="000000"/>
+              <w:bottom w:val="single" w:sz="6" w:space="0" w:color="000000"/>
+              <w:right w:val="single" w:sz="6" w:space="0" w:color="000000"/>
+            </w:tcBorders>
+            <w:vAlign w:val="center"/>
+            <w:hideMark/>
+          </w:tcPr>
+          <w:p>
+            <w:pPr>
+              <w:spacing w:after="0" w:line="256" w:lineRule="auto"/>
+              <w:ind w:left="61" w:right="0" w:firstLine="0"/>
+            </w:pPr>
+            <w:r>
+              <w:rPr>
+                <w:b/>
+              </w:rPr>
+              <w:t>UC_OP_04</w:t>
+            </w:r>
+          </w:p>
+        </w:tc>
+      </w:tr>
+      <w:tr>
+        <w:trPr>
+          <w:gridAfter w:val="1"/>
+          <w:wAfter w:w="5412" w:type="dxa"/>
+          <w:trHeight w:val="555"/>
+        </w:trPr>
+        <w:tc>
+          <w:tcPr>
+            <w:tcW w:w="2402" w:type="dxa"/>
+            <w:tcBorders>
+              <w:top w:val="single" w:sz="6" w:space="0" w:color="000000"/>
+              <w:left w:val="single" w:sz="6" w:space="0" w:color="000000"/>
+              <w:bottom w:val="single" w:sz="6" w:space="0" w:color="000000"/>
+              <w:right w:val="single" w:sz="6" w:space="0" w:color="000000"/>
+            </w:tcBorders>
+            <w:shd w:val="clear" w:color="auto" w:fill="4A86E8"/>
+            <w:vAlign w:val="center"/>
+            <w:hideMark/>
+          </w:tcPr>
+          <w:p>
+            <w:pPr>
+              <w:spacing w:after="0" w:line="256" w:lineRule="auto"/>
+              <w:ind w:left="61" w:right="0" w:firstLine="0"/>
+            </w:pPr>
+            <w:r>
+              <w:rPr>
+                <w:b/>
+                <w:sz w:val="24"/>
+              </w:rPr>
+              <w:t>Nome Use Case:</w:t>
+            </w:r>
+            <w:r>
+              <w:rPr>
+                <w:sz w:val="24"/>
+              </w:rPr>
+              <w:t xml:space="preserve"> </w:t>
+            </w:r>
+          </w:p>
+        </w:tc>
+        <w:tc>
+          <w:tcPr>
+            <w:tcW w:w="6232" w:type="dxa"/>
+            <w:gridSpan w:val="2"/>
+            <w:tcBorders>
+              <w:top w:val="single" w:sz="6" w:space="0" w:color="000000"/>
+              <w:left w:val="single" w:sz="6" w:space="0" w:color="000000"/>
+              <w:bottom w:val="single" w:sz="6" w:space="0" w:color="000000"/>
+              <w:right w:val="single" w:sz="6" w:space="0" w:color="000000"/>
+            </w:tcBorders>
+            <w:vAlign w:val="center"/>
+            <w:hideMark/>
+          </w:tcPr>
+          <w:p>
+            <w:pPr>
+              <w:spacing w:after="0" w:line="256" w:lineRule="auto"/>
+              <w:ind w:left="61" w:right="0" w:firstLine="0"/>
+            </w:pPr>
+            <w:r>
+              <w:rPr>
+                <w:b/>
+              </w:rPr>
+              <w:t>Blocco Utente</w:t>
+            </w:r>
+          </w:p>
+        </w:tc>
+      </w:tr>
+      <w:tr>
+        <w:trPr>
+          <w:gridAfter w:val="1"/>
+          <w:wAfter w:w="5412" w:type="dxa"/>
+          <w:trHeight w:val="555"/>
+        </w:trPr>
+        <w:tc>
+          <w:tcPr>
+            <w:tcW w:w="2402" w:type="dxa"/>
+            <w:tcBorders>
+              <w:top w:val="single" w:sz="6" w:space="0" w:color="000000"/>
+              <w:left w:val="single" w:sz="6" w:space="0" w:color="000000"/>
+              <w:bottom w:val="single" w:sz="6" w:space="0" w:color="000000"/>
+              <w:right w:val="single" w:sz="6" w:space="0" w:color="000000"/>
+            </w:tcBorders>
+            <w:shd w:val="clear" w:color="auto" w:fill="4A86E8"/>
+            <w:vAlign w:val="center"/>
+            <w:hideMark/>
+          </w:tcPr>
+          <w:p>
+            <w:pPr>
+              <w:spacing w:after="0" w:line="256" w:lineRule="auto"/>
+              <w:ind w:left="61" w:right="0" w:firstLine="0"/>
+            </w:pPr>
+            <w:r>
+              <w:rPr>
+                <w:b/>
+                <w:sz w:val="24"/>
+              </w:rPr>
+              <w:t>Partecipanti:</w:t>
+            </w:r>
+            <w:r>
+              <w:rPr>
+                <w:sz w:val="24"/>
+              </w:rPr>
+              <w:t xml:space="preserve"> </w:t>
+            </w:r>
+          </w:p>
+        </w:tc>
+        <w:tc>
+          <w:tcPr>
+            <w:tcW w:w="6232" w:type="dxa"/>
+            <w:gridSpan w:val="2"/>
+            <w:tcBorders>
+              <w:top w:val="single" w:sz="6" w:space="0" w:color="000000"/>
+              <w:left w:val="single" w:sz="6" w:space="0" w:color="000000"/>
+              <w:bottom w:val="single" w:sz="6" w:space="0" w:color="000000"/>
+              <w:right w:val="single" w:sz="6" w:space="0" w:color="000000"/>
+            </w:tcBorders>
+            <w:vAlign w:val="center"/>
+            <w:hideMark/>
+          </w:tcPr>
+          <w:p>
+            <w:pPr>
+              <w:spacing w:after="0" w:line="256" w:lineRule="auto"/>
+              <w:ind w:left="61" w:right="0" w:firstLine="0"/>
+            </w:pPr>
+            <w:r>
+              <w:rPr>
+                <w:b/>
+              </w:rPr>
+              <w:t>Operatore</w:t>
+            </w:r>
+          </w:p>
+        </w:tc>
+      </w:tr>
+      <w:tr>
+        <w:trPr>
+          <w:gridAfter w:val="1"/>
+          <w:wAfter w:w="5412" w:type="dxa"/>
+          <w:trHeight w:val="139"/>
+        </w:trPr>
+        <w:tc>
+          <w:tcPr>
+            <w:tcW w:w="2402" w:type="dxa"/>
+            <w:tcBorders>
+              <w:top w:val="single" w:sz="6" w:space="0" w:color="000000"/>
+              <w:left w:val="single" w:sz="6" w:space="0" w:color="000000"/>
+              <w:bottom w:val="single" w:sz="6" w:space="0" w:color="000000"/>
+              <w:right w:val="single" w:sz="6" w:space="0" w:color="000000"/>
+            </w:tcBorders>
+            <w:shd w:val="clear" w:color="auto" w:fill="4A86E8"/>
+            <w:hideMark/>
+          </w:tcPr>
+          <w:p>
+            <w:pPr>
+              <w:spacing w:after="0" w:line="256" w:lineRule="auto"/>
+              <w:ind w:left="61" w:right="0" w:firstLine="0"/>
+            </w:pPr>
+            <w:r>
+              <w:rPr>
+                <w:b/>
+                <w:sz w:val="24"/>
+              </w:rPr>
+              <w:t>Condizioni di entrata:</w:t>
+            </w:r>
+            <w:r>
+              <w:rPr>
+                <w:sz w:val="24"/>
+              </w:rPr>
+              <w:t xml:space="preserve"> </w:t>
+            </w:r>
+          </w:p>
+        </w:tc>
+        <w:tc>
+          <w:tcPr>
+            <w:tcW w:w="6232" w:type="dxa"/>
+            <w:gridSpan w:val="2"/>
+            <w:tcBorders>
+              <w:top w:val="single" w:sz="6" w:space="0" w:color="000000"/>
+              <w:left w:val="single" w:sz="6" w:space="0" w:color="000000"/>
+              <w:bottom w:val="single" w:sz="6" w:space="0" w:color="000000"/>
+              <w:right w:val="single" w:sz="6" w:space="0" w:color="000000"/>
+            </w:tcBorders>
+            <w:vAlign w:val="center"/>
+            <w:hideMark/>
+          </w:tcPr>
+          <w:p>
+            <w:pPr>
+              <w:pStyle w:val="Paragrafoelenco"/>
+              <w:numPr>
+                <w:ilvl w:val="0"/>
+                <w:numId w:val="4"/>
+              </w:numPr>
+              <w:spacing w:after="0" w:line="408" w:lineRule="auto"/>
+              <w:ind w:right="0"/>
+              <w:jc w:val="both"/>
+            </w:pPr>
+            <w:r>
+              <w:t>L’operatore accede alla pagina principale del sistema e effettua l’accesso al suo profilo.</w:t>
+            </w:r>
+          </w:p>
+        </w:tc>
+      </w:tr>
+      <w:tr>
+        <w:trPr>
+          <w:gridAfter w:val="1"/>
+          <w:wAfter w:w="5412" w:type="dxa"/>
+          <w:trHeight w:val="5360"/>
+        </w:trPr>
+        <w:tc>
+          <w:tcPr>
+            <w:tcW w:w="2402" w:type="dxa"/>
+            <w:tcBorders>
+              <w:top w:val="single" w:sz="6" w:space="0" w:color="000000"/>
+              <w:left w:val="single" w:sz="6" w:space="0" w:color="000000"/>
+              <w:bottom w:val="single" w:sz="6" w:space="0" w:color="000000"/>
+              <w:right w:val="single" w:sz="6" w:space="0" w:color="000000"/>
+            </w:tcBorders>
+            <w:shd w:val="clear" w:color="auto" w:fill="4A86E8"/>
+            <w:hideMark/>
+          </w:tcPr>
+          <w:p>
+            <w:pPr>
+              <w:spacing w:after="0" w:line="256" w:lineRule="auto"/>
+              <w:ind w:left="61" w:right="0" w:firstLine="0"/>
+            </w:pPr>
+            <w:r>
+              <w:rPr>
+                <w:b/>
+                <w:sz w:val="24"/>
+              </w:rPr>
+              <w:lastRenderedPageBreak/>
+              <w:t>Flusso di eventi:</w:t>
+            </w:r>
+            <w:r>
+              <w:rPr>
+                <w:sz w:val="24"/>
+              </w:rPr>
+              <w:t xml:space="preserve"> </w:t>
+            </w:r>
+          </w:p>
+        </w:tc>
+        <w:tc>
+          <w:tcPr>
+            <w:tcW w:w="3168" w:type="dxa"/>
+            <w:tcBorders>
+              <w:top w:val="single" w:sz="6" w:space="0" w:color="000000"/>
+              <w:left w:val="single" w:sz="6" w:space="0" w:color="000000"/>
+              <w:bottom w:val="single" w:sz="4" w:space="0" w:color="auto"/>
+              <w:right w:val="nil"/>
+            </w:tcBorders>
+            <w:vAlign w:val="center"/>
+          </w:tcPr>
+          <w:p>
+            <w:pPr>
+              <w:spacing w:after="247" w:line="256" w:lineRule="auto"/>
+              <w:ind w:left="61" w:right="0" w:firstLine="0"/>
+              <w:rPr>
+                <w:b/>
+              </w:rPr>
+            </w:pPr>
+            <w:r>
+              <w:t xml:space="preserve"> </w:t>
+            </w:r>
+            <w:r>
+              <w:rPr>
+                <w:rFonts w:ascii="Calibri" w:eastAsia="Calibri" w:hAnsi="Calibri" w:cs="Calibri"/>
+              </w:rPr>
+              <w:t>​</w:t>
+            </w:r>
+            <w:r>
+              <w:rPr>
+                <w:b/>
+              </w:rPr>
+              <w:t>Utente</w:t>
+            </w:r>
+          </w:p>
+          <w:p>
+            <w:pPr>
+              <w:spacing w:after="247" w:line="256" w:lineRule="auto"/>
+              <w:ind w:left="61" w:right="0" w:firstLine="0"/>
+              <w:rPr>
+                <w:b/>
+              </w:rPr>
+            </w:pPr>
+          </w:p>
+          <w:p>
+            <w:pPr>
+              <w:pStyle w:val="Paragrafoelenco"/>
+              <w:numPr>
+                <w:ilvl w:val="0"/>
+                <w:numId w:val="26"/>
+              </w:numPr>
+              <w:spacing w:after="247" w:line="256" w:lineRule="auto"/>
+              <w:ind w:right="0"/>
+              <w:jc w:val="both"/>
+            </w:pPr>
+            <w:r>
+              <w:t>L’</w:t>
+            </w:r>
+            <w:r>
+              <w:rPr>
+                <w:b/>
+              </w:rPr>
+              <w:t>Opera</w:t>
+            </w:r>
+            <w:r>
+              <w:rPr>
+                <w:b/>
+              </w:rPr>
+              <w:t>tore</w:t>
+            </w:r>
+            <w:r>
+              <w:t xml:space="preserve"> clicca sulla sezione “Segnalazioni”</w:t>
+            </w:r>
+          </w:p>
+          <w:p>
+            <w:pPr>
+              <w:spacing w:after="247" w:line="256" w:lineRule="auto"/>
+              <w:ind w:left="0" w:right="0" w:firstLine="0"/>
+            </w:pPr>
+          </w:p>
+          <w:p>
+            <w:pPr>
+              <w:spacing w:after="247" w:line="256" w:lineRule="auto"/>
+              <w:ind w:left="0" w:right="0" w:firstLine="0"/>
+            </w:pPr>
+          </w:p>
+          <w:p>
+            <w:pPr>
+              <w:spacing w:after="247" w:line="256" w:lineRule="auto"/>
+              <w:ind w:left="0" w:right="0" w:firstLine="0"/>
+            </w:pPr>
+          </w:p>
+          <w:p>
+            <w:pPr>
+              <w:spacing w:after="247" w:line="256" w:lineRule="auto"/>
+              <w:ind w:left="0" w:right="0" w:firstLine="0"/>
+            </w:pPr>
+          </w:p>
+          <w:p>
+            <w:pPr>
+              <w:spacing w:after="247" w:line="256" w:lineRule="auto"/>
+              <w:ind w:left="0" w:right="0" w:firstLine="0"/>
+            </w:pPr>
+          </w:p>
+          <w:p>
+            <w:pPr>
+              <w:pStyle w:val="Paragrafoelenco"/>
+              <w:numPr>
+                <w:ilvl w:val="0"/>
+                <w:numId w:val="28"/>
+              </w:numPr>
+              <w:spacing w:after="247" w:line="256" w:lineRule="auto"/>
+              <w:ind w:right="0"/>
+              <w:jc w:val="both"/>
+            </w:pPr>
+            <w:r>
+              <w:t>L’</w:t>
+            </w:r>
+            <w:r>
+              <w:rPr>
+                <w:b/>
+              </w:rPr>
+              <w:t>Ope</w:t>
+            </w:r>
+            <w:r>
+              <w:rPr>
+                <w:b/>
+              </w:rPr>
+              <w:t>ratore</w:t>
+            </w:r>
+            <w:r>
+              <w:t xml:space="preserve"> clicca </w:t>
+            </w:r>
+            <w:r>
+              <w:t>con il tasto destro sull’utente desiderato</w:t>
+            </w:r>
+          </w:p>
+          <w:p>
+            <w:pPr>
+              <w:spacing w:after="247" w:line="256" w:lineRule="auto"/>
+              <w:ind w:right="0"/>
+              <w:jc w:val="both"/>
+            </w:pPr>
+          </w:p>
+          <w:p>
+            <w:pPr>
+              <w:spacing w:after="247" w:line="256" w:lineRule="auto"/>
+              <w:ind w:left="0" w:right="0" w:firstLine="0"/>
+              <w:jc w:val="both"/>
+            </w:pPr>
+          </w:p>
+          <w:p>
+            <w:pPr>
+              <w:spacing w:after="247" w:line="256" w:lineRule="auto"/>
+              <w:ind w:left="0" w:right="0" w:firstLine="0"/>
+              <w:jc w:val="both"/>
+            </w:pPr>
+          </w:p>
+          <w:p>
+            <w:pPr>
+              <w:spacing w:after="247" w:line="256" w:lineRule="auto"/>
+              <w:ind w:left="0" w:right="0" w:firstLine="0"/>
+              <w:jc w:val="both"/>
+            </w:pPr>
+          </w:p>
+          <w:p>
+            <w:pPr>
+              <w:pStyle w:val="Paragrafoelenco"/>
+              <w:numPr>
+                <w:ilvl w:val="0"/>
+                <w:numId w:val="29"/>
+              </w:numPr>
+              <w:spacing w:after="247" w:line="256" w:lineRule="auto"/>
+              <w:ind w:right="0"/>
+              <w:jc w:val="both"/>
+            </w:pPr>
+            <w:r>
+              <w:t xml:space="preserve">L’Operatore </w:t>
+            </w:r>
+            <w:r>
+              <w:t>clicca su “Blocca Utente”</w:t>
+            </w:r>
+          </w:p>
+          <w:p>
+            <w:pPr>
+              <w:spacing w:after="247" w:line="256" w:lineRule="auto"/>
+              <w:ind w:right="0"/>
+              <w:jc w:val="both"/>
+            </w:pPr>
+          </w:p>
+          <w:p>
+            <w:pPr>
+              <w:spacing w:after="247" w:line="256" w:lineRule="auto"/>
+              <w:ind w:right="0"/>
+              <w:jc w:val="both"/>
+            </w:pPr>
+          </w:p>
+          <w:p>
+            <w:pPr>
+              <w:spacing w:after="247" w:line="256" w:lineRule="auto"/>
+              <w:ind w:right="0"/>
+              <w:jc w:val="both"/>
+            </w:pPr>
+          </w:p>
+          <w:p>
+            <w:pPr>
+              <w:spacing w:after="247" w:line="256" w:lineRule="auto"/>
+              <w:ind w:right="0"/>
+              <w:jc w:val="both"/>
+            </w:pPr>
+          </w:p>
+          <w:p>
+            <w:pPr>
+              <w:pStyle w:val="Paragrafoelenco"/>
+              <w:numPr>
+                <w:ilvl w:val="0"/>
+                <w:numId w:val="30"/>
+              </w:numPr>
+              <w:spacing w:after="247" w:line="256" w:lineRule="auto"/>
+              <w:ind w:right="0"/>
+              <w:jc w:val="both"/>
+            </w:pPr>
+            <w:r>
+              <w:t>L’</w:t>
+            </w:r>
+            <w:r>
+              <w:rPr>
+                <w:b/>
+              </w:rPr>
+              <w:t xml:space="preserve">Operatore </w:t>
+            </w:r>
+            <w:r>
+              <w:t>clicca su “Conferma”</w:t>
+            </w:r>
+          </w:p>
+          <w:p>
+            <w:pPr>
+              <w:spacing w:after="247" w:line="256" w:lineRule="auto"/>
+              <w:ind w:right="0"/>
+              <w:jc w:val="both"/>
+            </w:pPr>
+          </w:p>
+          <w:p>
+            <w:pPr>
+              <w:spacing w:after="247" w:line="256" w:lineRule="auto"/>
+              <w:ind w:right="0"/>
+              <w:jc w:val="both"/>
+            </w:pPr>
+          </w:p>
+          <w:p>
+            <w:pPr>
+              <w:spacing w:after="247" w:line="256" w:lineRule="auto"/>
+              <w:ind w:right="0"/>
+              <w:jc w:val="both"/>
+            </w:pPr>
+          </w:p>
+          <w:p>
+            <w:pPr>
+              <w:spacing w:after="247" w:line="256" w:lineRule="auto"/>
+              <w:ind w:right="0"/>
+              <w:jc w:val="both"/>
+            </w:pPr>
+          </w:p>
+          <w:p>
+            <w:pPr>
+              <w:spacing w:after="247" w:line="256" w:lineRule="auto"/>
+              <w:ind w:right="0"/>
+              <w:jc w:val="both"/>
+            </w:pPr>
+          </w:p>
+          <w:p>
+            <w:pPr>
+              <w:spacing w:after="247" w:line="256" w:lineRule="auto"/>
+              <w:ind w:right="0"/>
+              <w:jc w:val="both"/>
+            </w:pPr>
+          </w:p>
+          <w:p>
+            <w:pPr>
+              <w:spacing w:after="247" w:line="256" w:lineRule="auto"/>
+              <w:ind w:right="0"/>
+              <w:jc w:val="both"/>
+            </w:pPr>
+          </w:p>
+          <w:p>
+            <w:pPr>
+              <w:spacing w:after="247" w:line="256" w:lineRule="auto"/>
+              <w:ind w:right="0"/>
+              <w:jc w:val="both"/>
+            </w:pPr>
+          </w:p>
+          <w:p>
+            <w:pPr>
+              <w:spacing w:after="247" w:line="256" w:lineRule="auto"/>
+              <w:ind w:right="0"/>
+              <w:jc w:val="both"/>
+            </w:pPr>
+          </w:p>
+          <w:p>
+            <w:pPr>
+              <w:spacing w:after="247" w:line="256" w:lineRule="auto"/>
+              <w:ind w:right="0"/>
+              <w:jc w:val="both"/>
+            </w:pPr>
+          </w:p>
+          <w:p>
+            <w:pPr>
+              <w:spacing w:after="247" w:line="256" w:lineRule="auto"/>
+              <w:ind w:right="0"/>
+              <w:jc w:val="both"/>
+            </w:pPr>
+          </w:p>
+        </w:tc>
+        <w:tc>
+          <w:tcPr>
+            <w:tcW w:w="3064" w:type="dxa"/>
+            <w:tcBorders>
+              <w:top w:val="single" w:sz="6" w:space="0" w:color="000000"/>
+              <w:left w:val="nil"/>
+              <w:bottom w:val="single" w:sz="4" w:space="0" w:color="auto"/>
+              <w:right w:val="single" w:sz="6" w:space="0" w:color="000000"/>
+            </w:tcBorders>
+          </w:tcPr>
+          <w:p>
+            <w:pPr>
+              <w:spacing w:after="1" w:line="256" w:lineRule="auto"/>
+              <w:ind w:left="0" w:right="0" w:firstLine="0"/>
+              <w:jc w:val="both"/>
+              <w:rPr>
+                <w:b/>
+              </w:rPr>
+            </w:pPr>
+            <w:r>
+              <w:rPr>
+                <w:b/>
+              </w:rPr>
+              <w:lastRenderedPageBreak/>
+              <w:t>Sistema</w:t>
+            </w:r>
+          </w:p>
+          <w:p>
+            <w:pPr>
+              <w:spacing w:after="1" w:line="256" w:lineRule="auto"/>
+              <w:ind w:left="0" w:right="0" w:firstLine="0"/>
+              <w:jc w:val="both"/>
+            </w:pPr>
+          </w:p>
+          <w:p>
+            <w:pPr>
+              <w:spacing w:after="1" w:line="256" w:lineRule="auto"/>
+              <w:ind w:left="0" w:right="0" w:firstLine="0"/>
+              <w:jc w:val="both"/>
+            </w:pPr>
+          </w:p>
+          <w:p>
+            <w:pPr>
+              <w:spacing w:after="1" w:line="256" w:lineRule="auto"/>
+              <w:ind w:left="0" w:right="0" w:firstLine="0"/>
+              <w:jc w:val="both"/>
+            </w:pPr>
+          </w:p>
+          <w:p>
+            <w:pPr>
+              <w:spacing w:after="1" w:line="256" w:lineRule="auto"/>
+              <w:ind w:left="0" w:right="0" w:firstLine="0"/>
+              <w:jc w:val="both"/>
+            </w:pPr>
+          </w:p>
+          <w:p>
+            <w:pPr>
+              <w:spacing w:after="1" w:line="256" w:lineRule="auto"/>
+              <w:ind w:left="0" w:right="0" w:firstLine="0"/>
+              <w:jc w:val="both"/>
+            </w:pPr>
+          </w:p>
+          <w:p>
+            <w:pPr>
+              <w:pStyle w:val="Paragrafoelenco"/>
+              <w:numPr>
+                <w:ilvl w:val="0"/>
+                <w:numId w:val="27"/>
+              </w:numPr>
+              <w:spacing w:after="112" w:line="256" w:lineRule="auto"/>
+              <w:ind w:right="0"/>
+              <w:jc w:val="both"/>
+            </w:pPr>
+            <w:r>
+              <w:t xml:space="preserve">Il </w:t>
+            </w:r>
+            <w:r>
+              <w:rPr>
+                <w:rFonts w:ascii="Calibri" w:eastAsia="Calibri" w:hAnsi="Calibri" w:cs="Calibri"/>
+              </w:rPr>
+              <w:t>​</w:t>
+            </w:r>
+            <w:r>
+              <w:rPr>
+                <w:b/>
+              </w:rPr>
+              <w:t>sistema</w:t>
+            </w:r>
+            <w:r>
+              <w:t xml:space="preserve"> mostra una lista di segnalazioni, dove per ogni segnalazione saranno specificate le seguenti informazioni:</w:t>
+            </w:r>
+          </w:p>
+          <w:p>
+            <w:pPr>
+              <w:pStyle w:val="Paragrafoelenco"/>
+              <w:numPr>
+                <w:ilvl w:val="0"/>
+                <w:numId w:val="4"/>
+              </w:numPr>
+              <w:spacing w:after="112" w:line="256" w:lineRule="auto"/>
+              <w:ind w:right="0"/>
+              <w:jc w:val="both"/>
+            </w:pPr>
+            <w:r>
+              <w:t>Mittente</w:t>
+            </w:r>
+          </w:p>
+          <w:p>
+            <w:pPr>
+              <w:pStyle w:val="Paragrafoelenco"/>
+              <w:numPr>
+                <w:ilvl w:val="0"/>
+                <w:numId w:val="4"/>
+              </w:numPr>
+              <w:spacing w:after="112" w:line="256" w:lineRule="auto"/>
+              <w:ind w:right="0"/>
+              <w:jc w:val="both"/>
+            </w:pPr>
+            <w:r>
+              <w:t>Causa</w:t>
+            </w:r>
+          </w:p>
+          <w:p>
+            <w:pPr>
+              <w:pStyle w:val="Paragrafoelenco"/>
+              <w:numPr>
+                <w:ilvl w:val="0"/>
+                <w:numId w:val="4"/>
+              </w:numPr>
+              <w:spacing w:after="112" w:line="256" w:lineRule="auto"/>
+              <w:ind w:right="0"/>
+              <w:jc w:val="both"/>
+            </w:pPr>
+            <w:r>
+              <w:t>Utente segnalato.</w:t>
+            </w:r>
+          </w:p>
+          <w:p>
+            <w:pPr>
+              <w:spacing w:after="0" w:line="256" w:lineRule="auto"/>
+              <w:ind w:left="0" w:right="0" w:firstLine="0"/>
+              <w:jc w:val="both"/>
+            </w:pPr>
+          </w:p>
+          <w:p>
+            <w:pPr>
+              <w:spacing w:after="0" w:line="256" w:lineRule="auto"/>
+              <w:ind w:right="0"/>
+              <w:jc w:val="both"/>
+            </w:pPr>
+          </w:p>
+          <w:p>
+            <w:pPr>
+              <w:spacing w:after="0" w:line="256" w:lineRule="auto"/>
+              <w:ind w:left="0" w:right="0" w:firstLine="0"/>
+            </w:pPr>
+          </w:p>
+          <w:p>
+            <w:pPr>
+              <w:spacing w:after="0" w:line="256" w:lineRule="auto"/>
+              <w:ind w:left="0" w:right="0" w:firstLine="0"/>
+            </w:pPr>
+          </w:p>
+          <w:p>
+            <w:pPr>
+              <w:spacing w:after="0" w:line="256" w:lineRule="auto"/>
+              <w:ind w:left="0" w:right="0" w:firstLine="0"/>
+            </w:pPr>
+          </w:p>
+          <w:p>
+            <w:pPr>
+              <w:spacing w:after="0" w:line="256" w:lineRule="auto"/>
+              <w:ind w:left="0" w:right="0" w:firstLine="0"/>
+            </w:pPr>
+          </w:p>
+          <w:p>
+            <w:pPr>
+              <w:spacing w:after="0" w:line="256" w:lineRule="auto"/>
+              <w:ind w:left="61" w:right="0" w:firstLine="0"/>
+            </w:pPr>
+            <w:r>
+              <w:t xml:space="preserve">4. Il </w:t>
+            </w:r>
+            <w:r>
+              <w:rPr>
+                <w:b/>
+              </w:rPr>
+              <w:t>Sistema</w:t>
+            </w:r>
+            <w:r>
+              <w:t xml:space="preserve"> </w:t>
+            </w:r>
+            <w:r>
+              <w:t xml:space="preserve">mostrerà un menù a tendina che mostrerà le opzioni “Blocca Utente” </w:t>
+            </w:r>
+            <w:r>
+              <w:t xml:space="preserve">“Blocca Post” </w:t>
+            </w:r>
+            <w:r>
+              <w:t>e “Visualizza Profilo”</w:t>
+            </w:r>
+          </w:p>
+          <w:p>
+            <w:pPr>
+              <w:pStyle w:val="Paragrafoelenco"/>
+              <w:spacing w:after="0" w:line="256" w:lineRule="auto"/>
+              <w:ind w:left="783" w:right="0" w:firstLine="0"/>
+            </w:pPr>
+          </w:p>
+          <w:p>
+            <w:pPr>
+              <w:spacing w:after="0" w:line="256" w:lineRule="auto"/>
+              <w:ind w:right="0"/>
+            </w:pPr>
+          </w:p>
+          <w:p>
+            <w:pPr>
+              <w:spacing w:after="0" w:line="256" w:lineRule="auto"/>
+              <w:ind w:right="0"/>
+            </w:pPr>
+          </w:p>
+          <w:p>
+            <w:pPr>
+              <w:spacing w:after="0" w:line="256" w:lineRule="auto"/>
+              <w:ind w:right="0"/>
+            </w:pPr>
+          </w:p>
+          <w:p>
+            <w:pPr>
+              <w:spacing w:after="0" w:line="256" w:lineRule="auto"/>
+              <w:ind w:left="0" w:right="0" w:firstLine="0"/>
+            </w:pPr>
+          </w:p>
+          <w:p>
+            <w:pPr>
+              <w:spacing w:after="0" w:line="256" w:lineRule="auto"/>
+              <w:ind w:left="0" w:right="0" w:firstLine="0"/>
+            </w:pPr>
+          </w:p>
+          <w:p>
+            <w:pPr>
+              <w:spacing w:after="0" w:line="256" w:lineRule="auto"/>
+              <w:ind w:left="0" w:right="0" w:firstLine="0"/>
+              <w:jc w:val="both"/>
+            </w:pPr>
+          </w:p>
+          <w:p>
+            <w:pPr>
+              <w:pStyle w:val="Paragrafoelenco"/>
+              <w:numPr>
+                <w:ilvl w:val="0"/>
+                <w:numId w:val="32"/>
+              </w:numPr>
+              <w:spacing w:after="0" w:line="256" w:lineRule="auto"/>
+              <w:ind w:right="0"/>
+              <w:jc w:val="both"/>
+            </w:pPr>
+            <w:r>
+              <w:t xml:space="preserve">Il </w:t>
+            </w:r>
+            <w:r>
+              <w:rPr>
+                <w:b/>
+              </w:rPr>
+              <w:t>Sistema</w:t>
+            </w:r>
+            <w:r>
+              <w:rPr>
+                <w:b/>
+              </w:rPr>
+              <w:t xml:space="preserve"> </w:t>
+            </w:r>
+            <w:r>
+              <w:t>aprirà un pop-up dove sarà possibile inserire la descrizione relativa alla causa del blocco utente.</w:t>
+            </w:r>
+          </w:p>
+          <w:p>
+            <w:pPr>
+              <w:spacing w:after="0" w:line="256" w:lineRule="auto"/>
+              <w:ind w:right="0"/>
+              <w:jc w:val="both"/>
+            </w:pPr>
+          </w:p>
+          <w:p>
+            <w:pPr>
+              <w:spacing w:after="0" w:line="256" w:lineRule="auto"/>
+              <w:ind w:right="0"/>
+              <w:jc w:val="both"/>
+            </w:pPr>
+          </w:p>
+          <w:p>
+            <w:pPr>
+              <w:spacing w:after="0" w:line="256" w:lineRule="auto"/>
+              <w:ind w:right="0"/>
+              <w:jc w:val="both"/>
+            </w:pPr>
+          </w:p>
+          <w:p>
+            <w:pPr>
+              <w:spacing w:after="0" w:line="256" w:lineRule="auto"/>
+              <w:ind w:right="0"/>
+              <w:jc w:val="both"/>
+            </w:pPr>
+          </w:p>
+          <w:p>
+            <w:pPr>
+              <w:spacing w:after="0" w:line="256" w:lineRule="auto"/>
+              <w:ind w:right="0"/>
+              <w:jc w:val="both"/>
+            </w:pPr>
+          </w:p>
+          <w:p>
+            <w:pPr>
+              <w:spacing w:after="0" w:line="256" w:lineRule="auto"/>
+              <w:ind w:right="0"/>
+              <w:jc w:val="both"/>
+            </w:pPr>
+          </w:p>
+          <w:p>
+            <w:pPr>
+              <w:pStyle w:val="Paragrafoelenco"/>
+              <w:numPr>
+                <w:ilvl w:val="0"/>
+                <w:numId w:val="34"/>
+              </w:numPr>
+              <w:spacing w:after="0" w:line="256" w:lineRule="auto"/>
+              <w:ind w:right="0"/>
+              <w:jc w:val="both"/>
+            </w:pPr>
+            <w:r>
+              <w:t xml:space="preserve">Il </w:t>
+            </w:r>
+            <w:r>
+              <w:rPr>
+                <w:b/>
+              </w:rPr>
+              <w:t xml:space="preserve">Sistema </w:t>
+            </w:r>
+            <w:r>
+              <w:t>quindi bloccherà l’utente e lo inserirà nella lista nera, presentando un messaggio per indicare l’operazione effettuata all’operatore.</w:t>
+            </w:r>
+          </w:p>
+        </w:tc>
+      </w:tr>
+      <w:tr>
+        <w:trPr>
+          <w:gridAfter w:val="1"/>
+          <w:wAfter w:w="5412" w:type="dxa"/>
+          <w:trHeight w:val="1124"/>
+        </w:trPr>
+        <w:tc>
+          <w:tcPr>
+            <w:tcW w:w="2402" w:type="dxa"/>
+            <w:tcBorders>
+              <w:top w:val="single" w:sz="6" w:space="0" w:color="000000"/>
+              <w:left w:val="single" w:sz="6" w:space="0" w:color="000000"/>
+              <w:bottom w:val="single" w:sz="6" w:space="0" w:color="000000"/>
+              <w:right w:val="single" w:sz="6" w:space="0" w:color="000000"/>
+            </w:tcBorders>
+            <w:shd w:val="clear" w:color="auto" w:fill="4A86E8"/>
+            <w:hideMark/>
+          </w:tcPr>
+          <w:p>
+            <w:pPr>
+              <w:spacing w:after="0" w:line="256" w:lineRule="auto"/>
+              <w:ind w:left="61" w:right="0" w:firstLine="0"/>
+            </w:pPr>
+            <w:r>
+              <w:rPr>
+                <w:b/>
+                <w:sz w:val="24"/>
+              </w:rPr>
+              <w:t xml:space="preserve">Condizioni di uscita :  </w:t>
+            </w:r>
+          </w:p>
+        </w:tc>
+        <w:tc>
+          <w:tcPr>
+            <w:tcW w:w="6232" w:type="dxa"/>
+            <w:gridSpan w:val="2"/>
+            <w:tcBorders>
+              <w:top w:val="single" w:sz="4" w:space="0" w:color="auto"/>
+              <w:left w:val="single" w:sz="6" w:space="0" w:color="000000"/>
+              <w:bottom w:val="single" w:sz="4" w:space="0" w:color="auto"/>
+              <w:right w:val="single" w:sz="6" w:space="0" w:color="000000"/>
+            </w:tcBorders>
+            <w:vAlign w:val="center"/>
+            <w:hideMark/>
+          </w:tcPr>
+          <w:p>
+            <w:pPr>
+              <w:pStyle w:val="Paragrafoelenco"/>
+              <w:numPr>
+                <w:ilvl w:val="0"/>
+                <w:numId w:val="5"/>
+              </w:numPr>
+              <w:spacing w:after="142" w:line="256" w:lineRule="auto"/>
+              <w:ind w:right="0"/>
+              <w:jc w:val="both"/>
+            </w:pPr>
+            <w:r>
               <w:t>L’utente selezionato è stato aggiunto alla lista nera</w:t>
             </w:r>
             <w:r>
@@ -4346,6 +5584,9 @@
           <w:i w:val="0"/>
         </w:rPr>
       </w:pPr>
+      <w:bookmarkStart w:id="1" w:name="_Hlk535420483"/>
+      <w:bookmarkStart w:id="2" w:name="_Hlk535426489"/>
+      <w:bookmarkStart w:id="3" w:name="_GoBack"/>
       <w:proofErr w:type="spellStart"/>
       <w:r>
         <w:t>x.x.x.x</w:t>
@@ -4367,6 +5608,7 @@
         <w:t>re una Segnalazione</w:t>
       </w:r>
     </w:p>
+    <w:bookmarkEnd w:id="1"/>
     <w:p/>
     <w:p>
       <w:pPr>
@@ -4685,6 +5927,7 @@
                 <w:b/>
                 <w:sz w:val="24"/>
               </w:rPr>
+              <w:lastRenderedPageBreak/>
               <w:t>Flusso di eventi:</w:t>
             </w:r>
             <w:r>
@@ -5314,6 +6557,7 @@
                 <w:b/>
                 <w:sz w:val="24"/>
               </w:rPr>
+              <w:lastRenderedPageBreak/>
               <w:t xml:space="preserve">Condizioni di uscita :  </w:t>
             </w:r>
           </w:p>
@@ -5511,10 +6755,14 @@
     </w:tbl>
     <w:p/>
     <w:p/>
+    <w:bookmarkEnd w:id="2"/>
+    <w:bookmarkEnd w:id="3"/>
     <w:p/>
     <w:p/>
     <w:p/>
-    <w:p/>
+    <w:p>
+      <w:bookmarkStart w:id="4" w:name="_Hlk535420411"/>
+    </w:p>
     <w:p>
       <w:pPr>
         <w:spacing w:after="0" w:line="256" w:lineRule="auto"/>
@@ -5599,13 +6847,7 @@
               <w:rPr>
                 <w:b/>
               </w:rPr>
-              <w:t>UC_OP_0</w:t>
-            </w:r>
-            <w:r>
-              <w:rPr>
-                <w:b/>
-              </w:rPr>
-              <w:t>6</w:t>
+              <w:t>UC_OP_06</w:t>
             </w:r>
           </w:p>
         </w:tc>
@@ -5671,13 +6913,7 @@
               <w:rPr>
                 <w:b/>
               </w:rPr>
-              <w:t>Inviare</w:t>
-            </w:r>
-            <w:r>
-              <w:rPr>
-                <w:b/>
-              </w:rPr>
-              <w:t xml:space="preserve"> un messaggio d’assistenza</w:t>
+              <w:t>Inviare un messaggio d’assistenza</w:t>
             </w:r>
           </w:p>
         </w:tc>
@@ -5844,6 +7080,7 @@
                 <w:b/>
                 <w:sz w:val="24"/>
               </w:rPr>
+              <w:lastRenderedPageBreak/>
               <w:t>Flusso di eventi:</w:t>
             </w:r>
             <w:r>
@@ -5964,10 +7201,7 @@
               <w:t>Utente</w:t>
             </w:r>
             <w:r>
-              <w:t xml:space="preserve"> </w:t>
-            </w:r>
-            <w:r>
-              <w:t xml:space="preserve">compila i dati del </w:t>
+              <w:t xml:space="preserve"> compila i dati del </w:t>
             </w:r>
             <w:proofErr w:type="spellStart"/>
             <w:r>
@@ -6102,10 +7336,7 @@
               <w:t>sistema</w:t>
             </w:r>
             <w:r>
-              <w:t xml:space="preserve"> mostra quindi </w:t>
-            </w:r>
-            <w:r>
-              <w:t xml:space="preserve">un </w:t>
+              <w:t xml:space="preserve"> mostra quindi un </w:t>
             </w:r>
             <w:proofErr w:type="spellStart"/>
             <w:r>
@@ -6194,10 +7425,7 @@
               <w:t>Sistema</w:t>
             </w:r>
             <w:r>
-              <w:t xml:space="preserve"> </w:t>
-            </w:r>
-            <w:r>
-              <w:t>quindi mostra un messaggio di conferma  che il messaggio d’assistenza è stato inviato correttamente.</w:t>
+              <w:t xml:space="preserve"> quindi mostra un messaggio di conferma  che il messaggio d’assistenza è stato inviato correttamente.</w:t>
             </w:r>
           </w:p>
           <w:p>
@@ -6243,8 +7471,6 @@
             </w:pPr>
           </w:p>
         </w:tc>
-        <w:bookmarkStart w:id="0" w:name="_GoBack"/>
-        <w:bookmarkEnd w:id="0"/>
       </w:tr>
       <w:tr>
         <w:trPr>
@@ -6473,6 +7699,7 @@
     <w:p/>
     <w:p/>
     <w:p/>
+    <w:bookmarkEnd w:id="4"/>
     <w:p/>
     <w:p/>
     <w:p>
@@ -6488,6 +7715,7 @@
       </w:pPr>
       <w:proofErr w:type="spellStart"/>
       <w:r>
+        <w:lastRenderedPageBreak/>
         <w:t>x.x.x.x</w:t>
       </w:r>
       <w:proofErr w:type="spellEnd"/>
@@ -7348,6 +8576,7 @@
                 <w:b/>
                 <w:sz w:val="24"/>
               </w:rPr>
+              <w:lastRenderedPageBreak/>
               <w:t xml:space="preserve">Condizioni di uscita :  </w:t>
             </w:r>
           </w:p>
@@ -7964,6 +9193,7 @@
                 <w:b/>
                 <w:sz w:val="24"/>
               </w:rPr>
+              <w:lastRenderedPageBreak/>
               <w:t>Flusso di eventi:</w:t>
             </w:r>
             <w:r>
@@ -8605,6 +9835,7 @@
               <w:rPr>
                 <w:b/>
               </w:rPr>
+              <w:lastRenderedPageBreak/>
               <w:t xml:space="preserve">ID: </w:t>
             </w:r>
           </w:p>
@@ -9174,6 +10405,7 @@
               <w:rPr>
                 <w:b/>
               </w:rPr>
+              <w:lastRenderedPageBreak/>
               <w:t>Sistema</w:t>
             </w:r>
           </w:p>
@@ -9398,7 +10630,11 @@
               <w:t xml:space="preserve"> mostrerà nuovamente la lista degli operatori</w:t>
             </w:r>
             <w:r>
-              <w:t>, con un messaggio di conferma notificando che l’operatore è stato eliminato</w:t>
+              <w:t xml:space="preserve">, con un </w:t>
+            </w:r>
+            <w:r>
+              <w:lastRenderedPageBreak/>
+              <w:t>messaggio di conferma notificando che l’operatore è stato eliminato</w:t>
             </w:r>
             <w:r>
               <w:t xml:space="preserve">. </w:t>
@@ -9432,6 +10668,7 @@
                 <w:b/>
                 <w:sz w:val="24"/>
               </w:rPr>
+              <w:lastRenderedPageBreak/>
               <w:t xml:space="preserve">Condizioni di uscita :  </w:t>
             </w:r>
           </w:p>
@@ -14001,7 +15238,7 @@
 </file>
 
 <file path=customXml/itemProps1.xml><?xml version="1.0" encoding="utf-8"?>
-<ds:datastoreItem xmlns:ds="http://schemas.openxmlformats.org/officeDocument/2006/customXml" ds:itemID="{87A36A5C-6045-4FD4-A7B5-11CF813BF174}">
+<ds:datastoreItem xmlns:ds="http://schemas.openxmlformats.org/officeDocument/2006/customXml" ds:itemID="{FEE65196-118E-40E6-B1C4-E54EB7C5A6AA}">
   <ds:schemaRefs>
     <ds:schemaRef ds:uri="http://schemas.openxmlformats.org/officeDocument/2006/bibliography"/>
   </ds:schemaRefs>
